--- a/report.docx
+++ b/report.docx
@@ -189,6 +189,22 @@
       </w:pPr>
       <w:r>
         <w:rPr>
+          <w:rFonts w:ascii="Arial Unicode MS" w:cs="Arial Unicode MS" w:hAnsi="Arial Unicode MS" w:eastAsia="Arial Unicode MS"/>
+          <w:b w:val="0"/>
+          <w:bCs w:val="0"/>
+          <w:i w:val="0"/>
+          <w:iCs w:val="0"/>
+        </w:rPr>
+        <w:br w:type="page"/>
+      </w:r>
+    </w:p>
+    <w:p>
+      <w:pPr>
+        <w:pStyle w:val="Tanıtım"/>
+        <w:bidi w:val="0"/>
+      </w:pPr>
+      <w:r>
+        <w:rPr>
           <w:rtl w:val="0"/>
         </w:rPr>
         <w:t>Tan</w:t>
@@ -370,318 +386,35 @@
     </w:p>
     <w:p>
       <w:pPr>
+        <w:pStyle w:val="Başlık 2"/>
+        <w:numPr>
+          <w:ilvl w:val="0"/>
+          <w:numId w:val="1"/>
+        </w:numPr>
+        <w:bidi w:val="0"/>
+      </w:pPr>
+      <w:r>
+        <w:rPr>
+          <w:rtl w:val="0"/>
+        </w:rPr>
+        <w:t>Giri</w:t>
+      </w:r>
+      <w:r>
+        <w:rPr>
+          <w:rtl w:val="0"/>
+        </w:rPr>
+        <w:t>ş</w:t>
+      </w:r>
+      <w:r>
+        <w:rPr>
+          <w:rtl w:val="0"/>
+        </w:rPr>
+        <w:t>ler:</w:t>
+      </w:r>
+    </w:p>
+    <w:p>
+      <w:pPr>
         <w:pStyle w:val="Gövde 3"/>
-        <w:bidi w:val="0"/>
-      </w:pPr>
-      <w:r>
-        <w:rPr>
-          <w:rtl w:val="0"/>
-        </w:rPr>
-        <w:t>Verisetinin Al</w:t>
-      </w:r>
-      <w:r>
-        <w:rPr>
-          <w:rtl w:val="0"/>
-        </w:rPr>
-        <w:t>ı</w:t>
-      </w:r>
-      <w:r>
-        <w:rPr>
-          <w:rtl w:val="0"/>
-        </w:rPr>
-        <w:t>nd</w:t>
-      </w:r>
-      <w:r>
-        <w:rPr>
-          <w:rtl w:val="0"/>
-        </w:rPr>
-        <w:t xml:space="preserve">ığı </w:t>
-      </w:r>
-      <w:r>
-        <w:rPr>
-          <w:rtl w:val="0"/>
-        </w:rPr>
-        <w:t xml:space="preserve">Adres: </w:t>
-      </w:r>
-      <w:r>
-        <w:rPr>
-          <w:rStyle w:val="Hyperlink.0"/>
-        </w:rPr>
-        <w:fldChar w:fldCharType="begin" w:fldLock="0"/>
-      </w:r>
-      <w:r>
-        <w:rPr>
-          <w:rStyle w:val="Hyperlink.0"/>
-        </w:rPr>
-        <w:instrText xml:space="preserve"> HYPERLINK "https://archive.ics.uci.edu/ml/datasets/"</w:instrText>
-      </w:r>
-      <w:r>
-        <w:rPr>
-          <w:rStyle w:val="Hyperlink.0"/>
-        </w:rPr>
-        <w:fldChar w:fldCharType="separate" w:fldLock="0"/>
-      </w:r>
-      <w:r>
-        <w:rPr>
-          <w:rStyle w:val="Hyperlink.0"/>
-          <w:rtl w:val="0"/>
-        </w:rPr>
-        <w:t>https://archive.ics.uci.edu/ml/datasets/</w:t>
-      </w:r>
-      <w:r>
-        <w:rPr/>
-        <w:fldChar w:fldCharType="end" w:fldLock="0"/>
-      </w:r>
-    </w:p>
-    <w:p>
-      <w:pPr>
-        <w:pStyle w:val="Gövde 3"/>
-        <w:bidi w:val="0"/>
-      </w:pPr>
-    </w:p>
-    <w:p>
-      <w:pPr>
-        <w:pStyle w:val="Gövde 3"/>
-        <w:bidi w:val="0"/>
-      </w:pPr>
-      <w:r>
-        <w:rPr>
-          <w:rtl w:val="0"/>
-        </w:rPr>
-        <w:t>Projenin faydas</w:t>
-      </w:r>
-      <w:r>
-        <w:rPr>
-          <w:rtl w:val="0"/>
-        </w:rPr>
-        <w:t>ı</w:t>
-      </w:r>
-      <w:r>
-        <w:rPr>
-          <w:rtl w:val="0"/>
-        </w:rPr>
-        <w:t>, hastal</w:t>
-      </w:r>
-      <w:r>
-        <w:rPr>
-          <w:rtl w:val="0"/>
-        </w:rPr>
-        <w:t>ı</w:t>
-      </w:r>
-      <w:r>
-        <w:rPr>
-          <w:rtl w:val="0"/>
-        </w:rPr>
-        <w:t>k belirtileri ve kan sonu</w:t>
-      </w:r>
-      <w:r>
-        <w:rPr>
-          <w:rtl w:val="0"/>
-        </w:rPr>
-        <w:t>ç</w:t>
-      </w:r>
-      <w:r>
-        <w:rPr>
-          <w:rtl w:val="0"/>
-        </w:rPr>
-        <w:t>lar</w:t>
-      </w:r>
-      <w:r>
-        <w:rPr>
-          <w:rtl w:val="0"/>
-        </w:rPr>
-        <w:t xml:space="preserve">ı </w:t>
-      </w:r>
-      <w:r>
-        <w:rPr>
-          <w:rtl w:val="0"/>
-        </w:rPr>
-        <w:t>gibi bilgiler vas</w:t>
-      </w:r>
-      <w:r>
-        <w:rPr>
-          <w:rtl w:val="0"/>
-        </w:rPr>
-        <w:t>ı</w:t>
-      </w:r>
-      <w:r>
-        <w:rPr>
-          <w:rtl w:val="0"/>
-        </w:rPr>
-        <w:t>tas</w:t>
-      </w:r>
-      <w:r>
-        <w:rPr>
-          <w:rtl w:val="0"/>
-        </w:rPr>
-        <w:t>ı</w:t>
-      </w:r>
-      <w:r>
-        <w:rPr>
-          <w:rtl w:val="0"/>
-        </w:rPr>
-        <w:t>yla hastan</w:t>
-      </w:r>
-      <w:r>
-        <w:rPr>
-          <w:rtl w:val="0"/>
-        </w:rPr>
-        <w:t>ı</w:t>
-      </w:r>
-      <w:r>
-        <w:rPr>
-          <w:rtl w:val="0"/>
-        </w:rPr>
-        <w:t>n Hepatit C</w:t>
-      </w:r>
-      <w:r>
-        <w:rPr>
-          <w:rtl w:val="0"/>
-        </w:rPr>
-        <w:t>’</w:t>
-      </w:r>
-      <w:r>
-        <w:rPr>
-          <w:rtl w:val="0"/>
-        </w:rPr>
-        <w:t>nin hangi evresinde oldu</w:t>
-      </w:r>
-      <w:r>
-        <w:rPr>
-          <w:rtl w:val="0"/>
-        </w:rPr>
-        <w:t>ğ</w:t>
-      </w:r>
-      <w:r>
-        <w:rPr>
-          <w:rtl w:val="0"/>
-        </w:rPr>
-        <w:t>una dair tahminler yap</w:t>
-      </w:r>
-      <w:r>
-        <w:rPr>
-          <w:rtl w:val="0"/>
-        </w:rPr>
-        <w:t>ı</w:t>
-      </w:r>
-      <w:r>
-        <w:rPr>
-          <w:rtl w:val="0"/>
-        </w:rPr>
-        <w:t>larak tedavinin kolayla</w:t>
-      </w:r>
-      <w:r>
-        <w:rPr>
-          <w:rtl w:val="0"/>
-        </w:rPr>
-        <w:t>ş</w:t>
-      </w:r>
-      <w:r>
-        <w:rPr>
-          <w:rtl w:val="0"/>
-        </w:rPr>
-        <w:t>t</w:t>
-      </w:r>
-      <w:r>
-        <w:rPr>
-          <w:rtl w:val="0"/>
-        </w:rPr>
-        <w:t>ı</w:t>
-      </w:r>
-      <w:r>
-        <w:rPr>
-          <w:rtl w:val="0"/>
-        </w:rPr>
-        <w:t>r</w:t>
-      </w:r>
-      <w:r>
-        <w:rPr>
-          <w:rtl w:val="0"/>
-        </w:rPr>
-        <w:t>ı</w:t>
-      </w:r>
-      <w:r>
-        <w:rPr>
-          <w:rtl w:val="0"/>
-        </w:rPr>
-        <w:t>lmas</w:t>
-      </w:r>
-      <w:r>
-        <w:rPr>
-          <w:rtl w:val="0"/>
-        </w:rPr>
-        <w:t>ı</w:t>
-      </w:r>
-      <w:r>
-        <w:rPr>
-          <w:rtl w:val="0"/>
-        </w:rPr>
-        <w:t>.</w:t>
-      </w:r>
-    </w:p>
-    <w:p>
-      <w:pPr>
-        <w:pStyle w:val="Gövde 3"/>
-        <w:bidi w:val="0"/>
-      </w:pPr>
-    </w:p>
-    <w:p>
-      <w:pPr>
-        <w:pStyle w:val="Tanıtım"/>
-        <w:bidi w:val="0"/>
-      </w:pPr>
-      <w:r>
-        <w:rPr>
-          <w:rtl w:val="0"/>
-        </w:rPr>
-        <w:t>Metot</w:t>
-      </w:r>
-    </w:p>
-    <w:p>
-      <w:pPr>
-        <w:pStyle w:val="Gövde 3"/>
-        <w:bidi w:val="0"/>
-      </w:pPr>
-      <w:r>
-        <w:rPr>
-          <w:rtl w:val="0"/>
-        </w:rPr>
-        <w:t xml:space="preserve">Python ile PyCharm </w:t>
-      </w:r>
-      <w:r>
-        <w:rPr>
-          <w:rtl w:val="0"/>
-        </w:rPr>
-        <w:t>ü</w:t>
-      </w:r>
-      <w:r>
-        <w:rPr>
-          <w:rtl w:val="0"/>
-        </w:rPr>
-        <w:t>zerinde Keras kullanarak projeyi geli</w:t>
-      </w:r>
-      <w:r>
-        <w:rPr>
-          <w:rtl w:val="0"/>
-        </w:rPr>
-        <w:t>ş</w:t>
-      </w:r>
-      <w:r>
-        <w:rPr>
-          <w:rtl w:val="0"/>
-        </w:rPr>
-        <w:t>tirdik.</w:t>
-      </w:r>
-    </w:p>
-    <w:p>
-      <w:pPr>
-        <w:pStyle w:val="Gövde 3"/>
-        <w:bidi w:val="0"/>
-      </w:pPr>
-    </w:p>
-    <w:p>
-      <w:pPr>
-        <w:pStyle w:val="Başlık 2"/>
         <w:numPr>
           <w:ilvl w:val="0"/>
           <w:numId w:val="2"/>
@@ -692,6 +425,1315 @@
         <w:rPr>
           <w:rtl w:val="0"/>
         </w:rPr>
+        <w:t>Age (Ya</w:t>
+      </w:r>
+      <w:r>
+        <w:rPr>
+          <w:rtl w:val="0"/>
+        </w:rPr>
+        <w:t>ş</w:t>
+      </w:r>
+      <w:r>
+        <w:rPr>
+          <w:rtl w:val="0"/>
+        </w:rPr>
+        <w:t>)</w:t>
+      </w:r>
+    </w:p>
+    <w:p>
+      <w:pPr>
+        <w:pStyle w:val="Gövde 3"/>
+        <w:numPr>
+          <w:ilvl w:val="0"/>
+          <w:numId w:val="2"/>
+        </w:numPr>
+        <w:bidi w:val="0"/>
+      </w:pPr>
+      <w:r>
+        <w:rPr>
+          <w:rtl w:val="0"/>
+        </w:rPr>
+        <w:t>Gender (Cinsiyet)</w:t>
+      </w:r>
+    </w:p>
+    <w:p>
+      <w:pPr>
+        <w:pStyle w:val="Gövde 3"/>
+        <w:numPr>
+          <w:ilvl w:val="0"/>
+          <w:numId w:val="2"/>
+        </w:numPr>
+        <w:bidi w:val="0"/>
+      </w:pPr>
+      <w:r>
+        <w:rPr>
+          <w:rtl w:val="0"/>
+        </w:rPr>
+        <w:t>BMI (V</w:t>
+      </w:r>
+      <w:r>
+        <w:rPr>
+          <w:rtl w:val="0"/>
+        </w:rPr>
+        <w:t>ü</w:t>
+      </w:r>
+      <w:r>
+        <w:rPr>
+          <w:rtl w:val="0"/>
+        </w:rPr>
+        <w:t xml:space="preserve">cut Kitle </w:t>
+      </w:r>
+      <w:r>
+        <w:rPr>
+          <w:rtl w:val="0"/>
+        </w:rPr>
+        <w:t>İ</w:t>
+      </w:r>
+      <w:r>
+        <w:rPr>
+          <w:rtl w:val="0"/>
+        </w:rPr>
+        <w:t>ndeksi)</w:t>
+      </w:r>
+    </w:p>
+    <w:p>
+      <w:pPr>
+        <w:pStyle w:val="Gövde 3"/>
+        <w:numPr>
+          <w:ilvl w:val="0"/>
+          <w:numId w:val="2"/>
+        </w:numPr>
+        <w:bidi w:val="0"/>
+      </w:pPr>
+      <w:r>
+        <w:rPr>
+          <w:rtl w:val="0"/>
+        </w:rPr>
+        <w:t>Fever (Ate</w:t>
+      </w:r>
+      <w:r>
+        <w:rPr>
+          <w:rtl w:val="0"/>
+        </w:rPr>
+        <w:t>ş</w:t>
+      </w:r>
+      <w:r>
+        <w:rPr>
+          <w:rtl w:val="0"/>
+        </w:rPr>
+        <w:t>)</w:t>
+      </w:r>
+    </w:p>
+    <w:p>
+      <w:pPr>
+        <w:pStyle w:val="Gövde 3"/>
+        <w:numPr>
+          <w:ilvl w:val="0"/>
+          <w:numId w:val="2"/>
+        </w:numPr>
+        <w:bidi w:val="0"/>
+      </w:pPr>
+      <w:r>
+        <w:rPr>
+          <w:rtl w:val="0"/>
+          <w:lang w:val="en-US"/>
+        </w:rPr>
+        <w:t>Nausea/Vomiting</w:t>
+      </w:r>
+      <w:r>
+        <w:rPr>
+          <w:rtl w:val="0"/>
+        </w:rPr>
+        <w:t xml:space="preserve"> (Mide bulant</w:t>
+      </w:r>
+      <w:r>
+        <w:rPr>
+          <w:rtl w:val="0"/>
+        </w:rPr>
+        <w:t>ı</w:t>
+      </w:r>
+      <w:r>
+        <w:rPr>
+          <w:rtl w:val="0"/>
+        </w:rPr>
+        <w:t>s</w:t>
+      </w:r>
+      <w:r>
+        <w:rPr>
+          <w:rtl w:val="0"/>
+        </w:rPr>
+        <w:t>ı</w:t>
+      </w:r>
+      <w:r>
+        <w:rPr>
+          <w:rtl w:val="0"/>
+        </w:rPr>
+        <w:t>/Kusma)</w:t>
+      </w:r>
+    </w:p>
+    <w:p>
+      <w:pPr>
+        <w:pStyle w:val="Gövde 3"/>
+        <w:numPr>
+          <w:ilvl w:val="0"/>
+          <w:numId w:val="2"/>
+        </w:numPr>
+        <w:bidi w:val="0"/>
+      </w:pPr>
+      <w:r>
+        <w:rPr>
+          <w:rtl w:val="0"/>
+        </w:rPr>
+        <w:t>Headache (Ba</w:t>
+      </w:r>
+      <w:r>
+        <w:rPr>
+          <w:rtl w:val="0"/>
+        </w:rPr>
+        <w:t xml:space="preserve">ş </w:t>
+      </w:r>
+      <w:r>
+        <w:rPr>
+          <w:rtl w:val="0"/>
+        </w:rPr>
+        <w:t>a</w:t>
+      </w:r>
+      <w:r>
+        <w:rPr>
+          <w:rtl w:val="0"/>
+        </w:rPr>
+        <w:t>ğ</w:t>
+      </w:r>
+      <w:r>
+        <w:rPr>
+          <w:rtl w:val="0"/>
+        </w:rPr>
+        <w:t>r</w:t>
+      </w:r>
+      <w:r>
+        <w:rPr>
+          <w:rtl w:val="0"/>
+        </w:rPr>
+        <w:t>ı</w:t>
+      </w:r>
+      <w:r>
+        <w:rPr>
+          <w:rtl w:val="0"/>
+        </w:rPr>
+        <w:t>s</w:t>
+      </w:r>
+      <w:r>
+        <w:rPr>
+          <w:rtl w:val="0"/>
+        </w:rPr>
+        <w:t>ı</w:t>
+      </w:r>
+      <w:r>
+        <w:rPr>
+          <w:rtl w:val="0"/>
+        </w:rPr>
+        <w:t>)</w:t>
+      </w:r>
+    </w:p>
+    <w:p>
+      <w:pPr>
+        <w:pStyle w:val="Gövde 3"/>
+        <w:numPr>
+          <w:ilvl w:val="0"/>
+          <w:numId w:val="2"/>
+        </w:numPr>
+        <w:bidi w:val="0"/>
+      </w:pPr>
+      <w:r>
+        <w:rPr>
+          <w:rtl w:val="0"/>
+        </w:rPr>
+        <w:t>Diarrhea (</w:t>
+      </w:r>
+      <w:r>
+        <w:rPr>
+          <w:rtl w:val="0"/>
+        </w:rPr>
+        <w:t>İ</w:t>
+      </w:r>
+      <w:r>
+        <w:rPr>
+          <w:rtl w:val="0"/>
+        </w:rPr>
+        <w:t>shal)</w:t>
+      </w:r>
+    </w:p>
+    <w:p>
+      <w:pPr>
+        <w:pStyle w:val="Gövde 3"/>
+        <w:numPr>
+          <w:ilvl w:val="0"/>
+          <w:numId w:val="2"/>
+        </w:numPr>
+        <w:bidi w:val="0"/>
+      </w:pPr>
+      <w:r>
+        <w:rPr>
+          <w:rtl w:val="0"/>
+        </w:rPr>
+        <w:t>Fatigue (Yorgunluk)</w:t>
+      </w:r>
+    </w:p>
+    <w:p>
+      <w:pPr>
+        <w:pStyle w:val="Gövde 3"/>
+        <w:numPr>
+          <w:ilvl w:val="0"/>
+          <w:numId w:val="2"/>
+        </w:numPr>
+        <w:bidi w:val="0"/>
+      </w:pPr>
+      <w:r>
+        <w:rPr>
+          <w:rtl w:val="0"/>
+        </w:rPr>
+        <w:t>Bone ache (Kemik a</w:t>
+      </w:r>
+      <w:r>
+        <w:rPr>
+          <w:rtl w:val="0"/>
+        </w:rPr>
+        <w:t>ğ</w:t>
+      </w:r>
+      <w:r>
+        <w:rPr>
+          <w:rtl w:val="0"/>
+        </w:rPr>
+        <w:t>r</w:t>
+      </w:r>
+      <w:r>
+        <w:rPr>
+          <w:rtl w:val="0"/>
+        </w:rPr>
+        <w:t>ı</w:t>
+      </w:r>
+      <w:r>
+        <w:rPr>
+          <w:rtl w:val="0"/>
+        </w:rPr>
+        <w:t>s</w:t>
+      </w:r>
+      <w:r>
+        <w:rPr>
+          <w:rtl w:val="0"/>
+        </w:rPr>
+        <w:t>ı</w:t>
+      </w:r>
+      <w:r>
+        <w:rPr>
+          <w:rtl w:val="0"/>
+        </w:rPr>
+        <w:t>)</w:t>
+      </w:r>
+    </w:p>
+    <w:p>
+      <w:pPr>
+        <w:pStyle w:val="Gövde 3"/>
+        <w:numPr>
+          <w:ilvl w:val="0"/>
+          <w:numId w:val="2"/>
+        </w:numPr>
+        <w:bidi w:val="0"/>
+      </w:pPr>
+      <w:r>
+        <w:rPr>
+          <w:rtl w:val="0"/>
+        </w:rPr>
+        <w:t>Jaundice (Sar</w:t>
+      </w:r>
+      <w:r>
+        <w:rPr>
+          <w:rtl w:val="0"/>
+        </w:rPr>
+        <w:t>ı</w:t>
+      </w:r>
+      <w:r>
+        <w:rPr>
+          <w:rtl w:val="0"/>
+        </w:rPr>
+        <w:t>l</w:t>
+      </w:r>
+      <w:r>
+        <w:rPr>
+          <w:rtl w:val="0"/>
+        </w:rPr>
+        <w:t>ı</w:t>
+      </w:r>
+      <w:r>
+        <w:rPr>
+          <w:rtl w:val="0"/>
+        </w:rPr>
+        <w:t>k)</w:t>
+      </w:r>
+    </w:p>
+    <w:p>
+      <w:pPr>
+        <w:pStyle w:val="Gövde 3"/>
+        <w:numPr>
+          <w:ilvl w:val="0"/>
+          <w:numId w:val="2"/>
+        </w:numPr>
+        <w:bidi w:val="0"/>
+      </w:pPr>
+      <w:r>
+        <w:rPr>
+          <w:rtl w:val="0"/>
+        </w:rPr>
+        <w:t>Epigastria pain (Kar</w:t>
+      </w:r>
+      <w:r>
+        <w:rPr>
+          <w:rtl w:val="0"/>
+        </w:rPr>
+        <w:t>ı</w:t>
+      </w:r>
+      <w:r>
+        <w:rPr>
+          <w:rtl w:val="0"/>
+        </w:rPr>
+        <w:t>n a</w:t>
+      </w:r>
+      <w:r>
+        <w:rPr>
+          <w:rtl w:val="0"/>
+        </w:rPr>
+        <w:t>ğ</w:t>
+      </w:r>
+      <w:r>
+        <w:rPr>
+          <w:rtl w:val="0"/>
+        </w:rPr>
+        <w:t>r</w:t>
+      </w:r>
+      <w:r>
+        <w:rPr>
+          <w:rtl w:val="0"/>
+        </w:rPr>
+        <w:t>ı</w:t>
+      </w:r>
+      <w:r>
+        <w:rPr>
+          <w:rtl w:val="0"/>
+        </w:rPr>
+        <w:t>s</w:t>
+      </w:r>
+      <w:r>
+        <w:rPr>
+          <w:rtl w:val="0"/>
+        </w:rPr>
+        <w:t>ı</w:t>
+      </w:r>
+      <w:r>
+        <w:rPr>
+          <w:rtl w:val="0"/>
+        </w:rPr>
+        <w:t>)</w:t>
+      </w:r>
+    </w:p>
+    <w:p>
+      <w:pPr>
+        <w:pStyle w:val="Gövde 3"/>
+        <w:numPr>
+          <w:ilvl w:val="0"/>
+          <w:numId w:val="2"/>
+        </w:numPr>
+        <w:bidi w:val="0"/>
+      </w:pPr>
+      <w:r>
+        <w:rPr>
+          <w:rtl w:val="0"/>
+        </w:rPr>
+        <w:t>WBC (Beyaz Kan H</w:t>
+      </w:r>
+      <w:r>
+        <w:rPr>
+          <w:rtl w:val="0"/>
+        </w:rPr>
+        <w:t>ü</w:t>
+      </w:r>
+      <w:r>
+        <w:rPr>
+          <w:rtl w:val="0"/>
+        </w:rPr>
+        <w:t>cresi)</w:t>
+      </w:r>
+    </w:p>
+    <w:p>
+      <w:pPr>
+        <w:pStyle w:val="Gövde 3"/>
+        <w:numPr>
+          <w:ilvl w:val="0"/>
+          <w:numId w:val="2"/>
+        </w:numPr>
+        <w:bidi w:val="0"/>
+      </w:pPr>
+      <w:r>
+        <w:rPr>
+          <w:rtl w:val="0"/>
+        </w:rPr>
+        <w:t>RBC (K</w:t>
+      </w:r>
+      <w:r>
+        <w:rPr>
+          <w:rtl w:val="0"/>
+        </w:rPr>
+        <w:t>ı</w:t>
+      </w:r>
+      <w:r>
+        <w:rPr>
+          <w:rtl w:val="0"/>
+        </w:rPr>
+        <w:t>rm</w:t>
+      </w:r>
+      <w:r>
+        <w:rPr>
+          <w:rtl w:val="0"/>
+        </w:rPr>
+        <w:t>ı</w:t>
+      </w:r>
+      <w:r>
+        <w:rPr>
+          <w:rtl w:val="0"/>
+        </w:rPr>
+        <w:t>z</w:t>
+      </w:r>
+      <w:r>
+        <w:rPr>
+          <w:rtl w:val="0"/>
+        </w:rPr>
+        <w:t xml:space="preserve">ı </w:t>
+      </w:r>
+      <w:r>
+        <w:rPr>
+          <w:rtl w:val="0"/>
+        </w:rPr>
+        <w:t>Kan H</w:t>
+      </w:r>
+      <w:r>
+        <w:rPr>
+          <w:rtl w:val="0"/>
+        </w:rPr>
+        <w:t>ü</w:t>
+      </w:r>
+      <w:r>
+        <w:rPr>
+          <w:rtl w:val="0"/>
+        </w:rPr>
+        <w:t>cresi)</w:t>
+      </w:r>
+    </w:p>
+    <w:p>
+      <w:pPr>
+        <w:pStyle w:val="Gövde 3"/>
+        <w:numPr>
+          <w:ilvl w:val="0"/>
+          <w:numId w:val="2"/>
+        </w:numPr>
+        <w:bidi w:val="0"/>
+      </w:pPr>
+      <w:r>
+        <w:rPr>
+          <w:rtl w:val="0"/>
+        </w:rPr>
+        <w:t>HGB (Hemoglobin)</w:t>
+      </w:r>
+    </w:p>
+    <w:p>
+      <w:pPr>
+        <w:pStyle w:val="Gövde 3"/>
+        <w:numPr>
+          <w:ilvl w:val="0"/>
+          <w:numId w:val="2"/>
+        </w:numPr>
+        <w:bidi w:val="0"/>
+      </w:pPr>
+      <w:r>
+        <w:rPr>
+          <w:rtl w:val="0"/>
+        </w:rPr>
+        <w:t>Platelet (Trombosit)</w:t>
+      </w:r>
+    </w:p>
+    <w:p>
+      <w:pPr>
+        <w:pStyle w:val="Gövde 3"/>
+        <w:numPr>
+          <w:ilvl w:val="0"/>
+          <w:numId w:val="2"/>
+        </w:numPr>
+        <w:bidi w:val="0"/>
+      </w:pPr>
+      <w:r>
+        <w:rPr>
+          <w:rtl w:val="0"/>
+        </w:rPr>
+        <w:t>AST 1 (Aspartat Aminotransferaz 1 Hafta)</w:t>
+      </w:r>
+    </w:p>
+    <w:p>
+      <w:pPr>
+        <w:pStyle w:val="Gövde 3"/>
+        <w:numPr>
+          <w:ilvl w:val="0"/>
+          <w:numId w:val="2"/>
+        </w:numPr>
+        <w:bidi w:val="0"/>
+      </w:pPr>
+      <w:r>
+        <w:rPr>
+          <w:rtl w:val="0"/>
+        </w:rPr>
+        <w:t>ALT 1 (Alanin Aminotransferaz 1 Hafta)</w:t>
+      </w:r>
+    </w:p>
+    <w:p>
+      <w:pPr>
+        <w:pStyle w:val="Gövde 3"/>
+        <w:numPr>
+          <w:ilvl w:val="0"/>
+          <w:numId w:val="2"/>
+        </w:numPr>
+        <w:bidi w:val="0"/>
+      </w:pPr>
+      <w:r>
+        <w:rPr>
+          <w:rtl w:val="0"/>
+        </w:rPr>
+        <w:t>ALT 4 (Alanin Aminotransferaz 4 Hafta)</w:t>
+      </w:r>
+    </w:p>
+    <w:p>
+      <w:pPr>
+        <w:pStyle w:val="Gövde 3"/>
+        <w:numPr>
+          <w:ilvl w:val="0"/>
+          <w:numId w:val="2"/>
+        </w:numPr>
+        <w:bidi w:val="0"/>
+      </w:pPr>
+      <w:r>
+        <w:rPr>
+          <w:rtl w:val="0"/>
+        </w:rPr>
+        <w:t>ALT 12 (Alanin Aminotransferaz 12 Hafta)</w:t>
+      </w:r>
+    </w:p>
+    <w:p>
+      <w:pPr>
+        <w:pStyle w:val="Gövde 3"/>
+        <w:numPr>
+          <w:ilvl w:val="0"/>
+          <w:numId w:val="2"/>
+        </w:numPr>
+        <w:bidi w:val="0"/>
+      </w:pPr>
+      <w:r>
+        <w:rPr>
+          <w:rtl w:val="0"/>
+        </w:rPr>
+        <w:t>ALT 24 (Alanin Aminotransferaz 24 Hafta)</w:t>
+      </w:r>
+    </w:p>
+    <w:p>
+      <w:pPr>
+        <w:pStyle w:val="Gövde 3"/>
+        <w:numPr>
+          <w:ilvl w:val="0"/>
+          <w:numId w:val="2"/>
+        </w:numPr>
+        <w:bidi w:val="0"/>
+      </w:pPr>
+      <w:r>
+        <w:rPr>
+          <w:rtl w:val="0"/>
+        </w:rPr>
+        <w:t>ALT 36 (Alanin Aminotransferaz 36 Hafta)</w:t>
+      </w:r>
+    </w:p>
+    <w:p>
+      <w:pPr>
+        <w:pStyle w:val="Gövde 3"/>
+        <w:numPr>
+          <w:ilvl w:val="0"/>
+          <w:numId w:val="2"/>
+        </w:numPr>
+        <w:bidi w:val="0"/>
+      </w:pPr>
+      <w:r>
+        <w:rPr>
+          <w:rtl w:val="0"/>
+        </w:rPr>
+        <w:t>ALT 48 (Alanin Aminotransferaz 48 Hafta)</w:t>
+      </w:r>
+    </w:p>
+    <w:p>
+      <w:pPr>
+        <w:pStyle w:val="Gövde 3"/>
+        <w:numPr>
+          <w:ilvl w:val="0"/>
+          <w:numId w:val="2"/>
+        </w:numPr>
+        <w:bidi w:val="0"/>
+      </w:pPr>
+      <w:r>
+        <w:rPr>
+          <w:rtl w:val="0"/>
+        </w:rPr>
+        <w:t>RNA Base</w:t>
+      </w:r>
+    </w:p>
+    <w:p>
+      <w:pPr>
+        <w:pStyle w:val="Gövde 3"/>
+        <w:numPr>
+          <w:ilvl w:val="0"/>
+          <w:numId w:val="2"/>
+        </w:numPr>
+        <w:bidi w:val="0"/>
+      </w:pPr>
+      <w:r>
+        <w:rPr>
+          <w:rtl w:val="0"/>
+        </w:rPr>
+        <w:t>RNA 4 (RNA 4. Hafta)</w:t>
+      </w:r>
+    </w:p>
+    <w:p>
+      <w:pPr>
+        <w:pStyle w:val="Gövde 3"/>
+        <w:numPr>
+          <w:ilvl w:val="0"/>
+          <w:numId w:val="2"/>
+        </w:numPr>
+        <w:bidi w:val="0"/>
+      </w:pPr>
+      <w:r>
+        <w:rPr>
+          <w:rtl w:val="0"/>
+        </w:rPr>
+        <w:t>RNA 12 (RNA 12. Hafta)</w:t>
+      </w:r>
+    </w:p>
+    <w:p>
+      <w:pPr>
+        <w:pStyle w:val="Gövde 3"/>
+        <w:numPr>
+          <w:ilvl w:val="0"/>
+          <w:numId w:val="2"/>
+        </w:numPr>
+        <w:bidi w:val="0"/>
+      </w:pPr>
+      <w:r>
+        <w:rPr>
+          <w:rtl w:val="0"/>
+        </w:rPr>
+        <w:t>RNA EOT (RNA Tedavi Sonu)</w:t>
+      </w:r>
+    </w:p>
+    <w:p>
+      <w:pPr>
+        <w:pStyle w:val="Gövde 3"/>
+        <w:numPr>
+          <w:ilvl w:val="0"/>
+          <w:numId w:val="2"/>
+        </w:numPr>
+        <w:bidi w:val="0"/>
+      </w:pPr>
+      <w:r>
+        <w:rPr>
+          <w:rtl w:val="0"/>
+        </w:rPr>
+        <w:t>RNA EF (RNA Uzama Fakt</w:t>
+      </w:r>
+      <w:r>
+        <w:rPr>
+          <w:rtl w:val="0"/>
+        </w:rPr>
+        <w:t>ö</w:t>
+      </w:r>
+      <w:r>
+        <w:rPr>
+          <w:rtl w:val="0"/>
+        </w:rPr>
+        <w:t>r</w:t>
+      </w:r>
+      <w:r>
+        <w:rPr>
+          <w:rtl w:val="0"/>
+        </w:rPr>
+        <w:t>ü</w:t>
+      </w:r>
+      <w:r>
+        <w:rPr>
+          <w:rtl w:val="0"/>
+        </w:rPr>
+        <w:t>)</w:t>
+      </w:r>
+    </w:p>
+    <w:p>
+      <w:pPr>
+        <w:pStyle w:val="Gövde 3"/>
+        <w:bidi w:val="0"/>
+      </w:pPr>
+    </w:p>
+    <w:p>
+      <w:pPr>
+        <w:pStyle w:val="Başlık 2"/>
+        <w:numPr>
+          <w:ilvl w:val="0"/>
+          <w:numId w:val="1"/>
+        </w:numPr>
+        <w:bidi w:val="0"/>
+      </w:pPr>
+      <w:r>
+        <w:rPr>
+          <w:rtl w:val="0"/>
+        </w:rPr>
+        <w:t>Çı</w:t>
+      </w:r>
+      <w:r>
+        <w:rPr>
+          <w:rtl w:val="0"/>
+        </w:rPr>
+        <w:t>k</w:t>
+      </w:r>
+      <w:r>
+        <w:rPr>
+          <w:rtl w:val="0"/>
+        </w:rPr>
+        <w:t>ış</w:t>
+      </w:r>
+      <w:r>
+        <w:rPr>
+          <w:rtl w:val="0"/>
+        </w:rPr>
+        <w:t>lar:</w:t>
+      </w:r>
+    </w:p>
+    <w:p>
+      <w:pPr>
+        <w:pStyle w:val="Gövde 3"/>
+        <w:numPr>
+          <w:ilvl w:val="0"/>
+          <w:numId w:val="3"/>
+        </w:numPr>
+        <w:bidi w:val="0"/>
+      </w:pPr>
+      <w:r>
+        <w:rPr>
+          <w:rtl w:val="0"/>
+          <w:lang w:val="en-US"/>
+        </w:rPr>
+        <w:t>Baseline Histological</w:t>
+      </w:r>
+    </w:p>
+    <w:p>
+      <w:pPr>
+        <w:pStyle w:val="Gövde 3"/>
+        <w:numPr>
+          <w:ilvl w:val="1"/>
+          <w:numId w:val="1"/>
+        </w:numPr>
+        <w:bidi w:val="0"/>
+      </w:pPr>
+      <w:r>
+        <w:rPr>
+          <w:rtl w:val="0"/>
+        </w:rPr>
+        <w:t>F0: T</w:t>
+      </w:r>
+      <w:r>
+        <w:rPr>
+          <w:rtl w:val="0"/>
+        </w:rPr>
+        <w:t>ü</w:t>
+      </w:r>
+      <w:r>
+        <w:rPr>
+          <w:rtl w:val="0"/>
+        </w:rPr>
+        <w:t>m</w:t>
+      </w:r>
+      <w:r>
+        <w:rPr>
+          <w:rtl w:val="0"/>
+        </w:rPr>
+        <w:t>ö</w:t>
+      </w:r>
+      <w:r>
+        <w:rPr>
+          <w:rtl w:val="0"/>
+        </w:rPr>
+        <w:t>r yok</w:t>
+      </w:r>
+    </w:p>
+    <w:p>
+      <w:pPr>
+        <w:pStyle w:val="Gövde 3"/>
+        <w:numPr>
+          <w:ilvl w:val="1"/>
+          <w:numId w:val="1"/>
+        </w:numPr>
+        <w:bidi w:val="0"/>
+      </w:pPr>
+      <w:r>
+        <w:rPr>
+          <w:rtl w:val="0"/>
+        </w:rPr>
+        <w:t>F1: Ge</w:t>
+      </w:r>
+      <w:r>
+        <w:rPr>
+          <w:rtl w:val="0"/>
+        </w:rPr>
+        <w:t>ç</w:t>
+      </w:r>
+      <w:r>
+        <w:rPr>
+          <w:rtl w:val="0"/>
+        </w:rPr>
+        <w:t>i</w:t>
+      </w:r>
+      <w:r>
+        <w:rPr>
+          <w:rtl w:val="0"/>
+        </w:rPr>
+        <w:t xml:space="preserve">ş </w:t>
+      </w:r>
+      <w:r>
+        <w:rPr>
+          <w:rtl w:val="0"/>
+        </w:rPr>
+        <w:t>Fibroz</w:t>
+      </w:r>
+    </w:p>
+    <w:p>
+      <w:pPr>
+        <w:pStyle w:val="Gövde 3"/>
+        <w:numPr>
+          <w:ilvl w:val="1"/>
+          <w:numId w:val="1"/>
+        </w:numPr>
+        <w:bidi w:val="0"/>
+      </w:pPr>
+      <w:r>
+        <w:rPr>
+          <w:rtl w:val="0"/>
+        </w:rPr>
+        <w:t>F2: Az Septum</w:t>
+      </w:r>
+    </w:p>
+    <w:p>
+      <w:pPr>
+        <w:pStyle w:val="Gövde 3"/>
+        <w:numPr>
+          <w:ilvl w:val="1"/>
+          <w:numId w:val="1"/>
+        </w:numPr>
+        <w:bidi w:val="0"/>
+      </w:pPr>
+      <w:r>
+        <w:rPr>
+          <w:rtl w:val="0"/>
+        </w:rPr>
+        <w:t xml:space="preserve">F3: </w:t>
+      </w:r>
+      <w:r>
+        <w:rPr>
+          <w:rtl w:val="0"/>
+        </w:rPr>
+        <w:t>Ç</w:t>
+      </w:r>
+      <w:r>
+        <w:rPr>
+          <w:rtl w:val="0"/>
+        </w:rPr>
+        <w:t>ok Septum</w:t>
+      </w:r>
+    </w:p>
+    <w:p>
+      <w:pPr>
+        <w:pStyle w:val="Gövde 3"/>
+        <w:numPr>
+          <w:ilvl w:val="1"/>
+          <w:numId w:val="1"/>
+        </w:numPr>
+        <w:bidi w:val="0"/>
+      </w:pPr>
+      <w:r>
+        <w:rPr>
+          <w:rtl w:val="0"/>
+        </w:rPr>
+        <w:t>F4: Siroz</w:t>
+      </w:r>
+    </w:p>
+    <w:p>
+      <w:pPr>
+        <w:pStyle w:val="Gövde 3"/>
+        <w:bidi w:val="0"/>
+      </w:pPr>
+    </w:p>
+    <w:p>
+      <w:pPr>
+        <w:pStyle w:val="Gövde 3"/>
+        <w:bidi w:val="0"/>
+      </w:pPr>
+      <w:r>
+        <w:rPr>
+          <w:rtl w:val="0"/>
+        </w:rPr>
+        <w:t>Verisetinin Al</w:t>
+      </w:r>
+      <w:r>
+        <w:rPr>
+          <w:rtl w:val="0"/>
+        </w:rPr>
+        <w:t>ı</w:t>
+      </w:r>
+      <w:r>
+        <w:rPr>
+          <w:rtl w:val="0"/>
+        </w:rPr>
+        <w:t>nd</w:t>
+      </w:r>
+      <w:r>
+        <w:rPr>
+          <w:rtl w:val="0"/>
+        </w:rPr>
+        <w:t xml:space="preserve">ığı </w:t>
+      </w:r>
+      <w:r>
+        <w:rPr>
+          <w:rtl w:val="0"/>
+        </w:rPr>
+        <w:t xml:space="preserve">Adres: </w:t>
+      </w:r>
+      <w:r>
+        <w:rPr>
+          <w:rStyle w:val="Hyperlink.0"/>
+        </w:rPr>
+        <w:fldChar w:fldCharType="begin" w:fldLock="0"/>
+      </w:r>
+      <w:r>
+        <w:rPr>
+          <w:rStyle w:val="Hyperlink.0"/>
+        </w:rPr>
+        <w:instrText xml:space="preserve"> HYPERLINK "https://archive.ics.uci.edu/ml/datasets/"</w:instrText>
+      </w:r>
+      <w:r>
+        <w:rPr>
+          <w:rStyle w:val="Hyperlink.0"/>
+        </w:rPr>
+        <w:fldChar w:fldCharType="separate" w:fldLock="0"/>
+      </w:r>
+      <w:r>
+        <w:rPr>
+          <w:rStyle w:val="Hyperlink.0"/>
+          <w:rtl w:val="0"/>
+        </w:rPr>
+        <w:t>https://archive.ics.uci.edu/ml/datasets/</w:t>
+      </w:r>
+      <w:r>
+        <w:rPr/>
+        <w:fldChar w:fldCharType="end" w:fldLock="0"/>
+      </w:r>
+    </w:p>
+    <w:p>
+      <w:pPr>
+        <w:pStyle w:val="Gövde 3"/>
+        <w:bidi w:val="0"/>
+      </w:pPr>
+    </w:p>
+    <w:p>
+      <w:pPr>
+        <w:pStyle w:val="Başlık 2"/>
+        <w:numPr>
+          <w:ilvl w:val="0"/>
+          <w:numId w:val="4"/>
+        </w:numPr>
+        <w:bidi w:val="0"/>
+      </w:pPr>
+      <w:r>
+        <w:rPr>
+          <w:rtl w:val="0"/>
+        </w:rPr>
+        <w:t>Projenin Faydas</w:t>
+      </w:r>
+      <w:r>
+        <w:rPr>
+          <w:rtl w:val="0"/>
+        </w:rPr>
+        <w:t>ı</w:t>
+      </w:r>
+      <w:r>
+        <w:rPr>
+          <w:rtl w:val="0"/>
+        </w:rPr>
+        <w:t>:</w:t>
+      </w:r>
+    </w:p>
+    <w:p>
+      <w:pPr>
+        <w:pStyle w:val="Gövde 3"/>
+        <w:bidi w:val="0"/>
+      </w:pPr>
+      <w:r>
+        <w:rPr>
+          <w:rtl w:val="0"/>
+        </w:rPr>
+        <w:t>Hastal</w:t>
+      </w:r>
+      <w:r>
+        <w:rPr>
+          <w:rtl w:val="0"/>
+        </w:rPr>
+        <w:t>ı</w:t>
+      </w:r>
+      <w:r>
+        <w:rPr>
+          <w:rtl w:val="0"/>
+        </w:rPr>
+        <w:t>k belirtileri ve kan sonu</w:t>
+      </w:r>
+      <w:r>
+        <w:rPr>
+          <w:rtl w:val="0"/>
+        </w:rPr>
+        <w:t>ç</w:t>
+      </w:r>
+      <w:r>
+        <w:rPr>
+          <w:rtl w:val="0"/>
+        </w:rPr>
+        <w:t>lar</w:t>
+      </w:r>
+      <w:r>
+        <w:rPr>
+          <w:rtl w:val="0"/>
+        </w:rPr>
+        <w:t xml:space="preserve">ı </w:t>
+      </w:r>
+      <w:r>
+        <w:rPr>
+          <w:rtl w:val="0"/>
+        </w:rPr>
+        <w:t>gibi bilgiler vas</w:t>
+      </w:r>
+      <w:r>
+        <w:rPr>
+          <w:rtl w:val="0"/>
+        </w:rPr>
+        <w:t>ı</w:t>
+      </w:r>
+      <w:r>
+        <w:rPr>
+          <w:rtl w:val="0"/>
+        </w:rPr>
+        <w:t>tas</w:t>
+      </w:r>
+      <w:r>
+        <w:rPr>
+          <w:rtl w:val="0"/>
+        </w:rPr>
+        <w:t>ı</w:t>
+      </w:r>
+      <w:r>
+        <w:rPr>
+          <w:rtl w:val="0"/>
+        </w:rPr>
+        <w:t>yla hastan</w:t>
+      </w:r>
+      <w:r>
+        <w:rPr>
+          <w:rtl w:val="0"/>
+        </w:rPr>
+        <w:t>ı</w:t>
+      </w:r>
+      <w:r>
+        <w:rPr>
+          <w:rtl w:val="0"/>
+        </w:rPr>
+        <w:t>n Hepatit C</w:t>
+      </w:r>
+      <w:r>
+        <w:rPr>
+          <w:rtl w:val="0"/>
+        </w:rPr>
+        <w:t>’</w:t>
+      </w:r>
+      <w:r>
+        <w:rPr>
+          <w:rtl w:val="0"/>
+        </w:rPr>
+        <w:t>nin hangi evresinde oldu</w:t>
+      </w:r>
+      <w:r>
+        <w:rPr>
+          <w:rtl w:val="0"/>
+        </w:rPr>
+        <w:t>ğ</w:t>
+      </w:r>
+      <w:r>
+        <w:rPr>
+          <w:rtl w:val="0"/>
+        </w:rPr>
+        <w:t>una dair tahminler yap</w:t>
+      </w:r>
+      <w:r>
+        <w:rPr>
+          <w:rtl w:val="0"/>
+        </w:rPr>
+        <w:t>ı</w:t>
+      </w:r>
+      <w:r>
+        <w:rPr>
+          <w:rtl w:val="0"/>
+        </w:rPr>
+        <w:t>larak tedavinin kolayla</w:t>
+      </w:r>
+      <w:r>
+        <w:rPr>
+          <w:rtl w:val="0"/>
+        </w:rPr>
+        <w:t>ş</w:t>
+      </w:r>
+      <w:r>
+        <w:rPr>
+          <w:rtl w:val="0"/>
+        </w:rPr>
+        <w:t>t</w:t>
+      </w:r>
+      <w:r>
+        <w:rPr>
+          <w:rtl w:val="0"/>
+        </w:rPr>
+        <w:t>ı</w:t>
+      </w:r>
+      <w:r>
+        <w:rPr>
+          <w:rtl w:val="0"/>
+        </w:rPr>
+        <w:t>r</w:t>
+      </w:r>
+      <w:r>
+        <w:rPr>
+          <w:rtl w:val="0"/>
+        </w:rPr>
+        <w:t>ı</w:t>
+      </w:r>
+      <w:r>
+        <w:rPr>
+          <w:rtl w:val="0"/>
+        </w:rPr>
+        <w:t>lmas</w:t>
+      </w:r>
+      <w:r>
+        <w:rPr>
+          <w:rtl w:val="0"/>
+        </w:rPr>
+        <w:t>ı</w:t>
+      </w:r>
+      <w:r>
+        <w:rPr>
+          <w:rtl w:val="0"/>
+        </w:rPr>
+        <w:t>.</w:t>
+      </w:r>
+    </w:p>
+    <w:p>
+      <w:pPr>
+        <w:pStyle w:val="Gövde 3"/>
+        <w:bidi w:val="0"/>
+      </w:pPr>
+    </w:p>
+    <w:p>
+      <w:pPr>
+        <w:pStyle w:val="Tanıtım"/>
+        <w:bidi w:val="0"/>
+      </w:pPr>
+      <w:r>
+        <w:rPr>
+          <w:rFonts w:ascii="Arial Unicode MS" w:cs="Arial Unicode MS" w:hAnsi="Arial Unicode MS" w:eastAsia="Arial Unicode MS"/>
+          <w:b w:val="0"/>
+          <w:bCs w:val="0"/>
+          <w:i w:val="0"/>
+          <w:iCs w:val="0"/>
+        </w:rPr>
+        <w:br w:type="page"/>
+      </w:r>
+    </w:p>
+    <w:p>
+      <w:pPr>
+        <w:pStyle w:val="Tanıtım"/>
+        <w:bidi w:val="0"/>
+      </w:pPr>
+      <w:r>
+        <w:rPr>
+          <w:rtl w:val="0"/>
+        </w:rPr>
+        <w:t>Metot</w:t>
+      </w:r>
+    </w:p>
+    <w:p>
+      <w:pPr>
+        <w:pStyle w:val="Gövde 3"/>
+        <w:bidi w:val="0"/>
+      </w:pPr>
+      <w:r>
+        <w:rPr>
+          <w:rtl w:val="0"/>
+        </w:rPr>
+        <w:t xml:space="preserve">Python ile PyCharm </w:t>
+      </w:r>
+      <w:r>
+        <w:rPr>
+          <w:rtl w:val="0"/>
+        </w:rPr>
+        <w:t>ü</w:t>
+      </w:r>
+      <w:r>
+        <w:rPr>
+          <w:rtl w:val="0"/>
+        </w:rPr>
+        <w:t>zerinde Keras kullanarak projeyi geli</w:t>
+      </w:r>
+      <w:r>
+        <w:rPr>
+          <w:rtl w:val="0"/>
+        </w:rPr>
+        <w:t>ş</w:t>
+      </w:r>
+      <w:r>
+        <w:rPr>
+          <w:rtl w:val="0"/>
+        </w:rPr>
+        <w:t>tirdik.</w:t>
+      </w:r>
+    </w:p>
+    <w:p>
+      <w:pPr>
+        <w:pStyle w:val="Gövde 3"/>
+        <w:bidi w:val="0"/>
+      </w:pPr>
+    </w:p>
+    <w:p>
+      <w:pPr>
+        <w:pStyle w:val="Başlık 2"/>
+        <w:numPr>
+          <w:ilvl w:val="0"/>
+          <w:numId w:val="6"/>
+        </w:numPr>
+        <w:bidi w:val="0"/>
+      </w:pPr>
+      <w:r>
+        <w:rPr>
+          <w:rtl w:val="0"/>
+        </w:rPr>
         <w:t>Kullan</w:t>
       </w:r>
       <w:r>
@@ -1368,7 +2410,7 @@
         <w:pStyle w:val="Başlık 2"/>
         <w:numPr>
           <w:ilvl w:val="0"/>
-          <w:numId w:val="3"/>
+          <w:numId w:val="7"/>
         </w:numPr>
         <w:bidi w:val="0"/>
       </w:pPr>
@@ -1394,48 +2436,6 @@
     <w:p>
       <w:pPr>
         <w:pStyle w:val="Gövde 3"/>
-        <w:bidi w:val="0"/>
-      </w:pPr>
-      <w:r>
-        <w:rPr>
-          <w:rtl w:val="0"/>
-        </w:rPr>
-        <w:t>1. Katmanda ReLu</w:t>
-      </w:r>
-    </w:p>
-    <w:p>
-      <w:pPr>
-        <w:pStyle w:val="Gövde 3"/>
-        <w:bidi w:val="0"/>
-      </w:pPr>
-      <w:r>
-        <w:rPr>
-          <w:rtl w:val="0"/>
-        </w:rPr>
-        <w:t>2. Katmanda Tanh</w:t>
-      </w:r>
-    </w:p>
-    <w:p>
-      <w:pPr>
-        <w:pStyle w:val="Gövde 3"/>
-        <w:bidi w:val="0"/>
-      </w:pPr>
-      <w:r>
-        <w:rPr>
-          <w:rtl w:val="0"/>
-        </w:rPr>
-        <w:t>3. Katmanda Sigmoid</w:t>
-      </w:r>
-    </w:p>
-    <w:p>
-      <w:pPr>
-        <w:pStyle w:val="Gövde 3"/>
-        <w:bidi w:val="0"/>
-      </w:pPr>
-    </w:p>
-    <w:p>
-      <w:pPr>
-        <w:pStyle w:val="Tanıtım"/>
         <w:bidi w:val="0"/>
         <w:sectPr>
           <w:headerReference w:type="default" r:id="rId4"/>
@@ -1445,96 +2445,36 @@
           <w:bidi w:val="0"/>
         </w:sectPr>
       </w:pPr>
-      <w:r>
-        <w:rPr>
-          <w:rtl w:val="0"/>
-        </w:rPr>
-        <w:t>Sonu</w:t>
-      </w:r>
-      <w:r>
-        <w:rPr>
-          <w:rtl w:val="0"/>
-        </w:rPr>
-        <w:t>ç</w:t>
-      </w:r>
       <w:r/>
     </w:p>
     <w:p>
       <w:pPr>
         <w:pStyle w:val="Gövde"/>
-        <w:jc w:val="center"/>
-        <w:rPr>
-          <w:b w:val="1"/>
-          <w:bCs w:val="1"/>
-        </w:rPr>
-      </w:pPr>
-      <w:r>
-        <w:rPr>
-          <w:b w:val="1"/>
-          <w:bCs w:val="1"/>
-          <w:rtl w:val="0"/>
-        </w:rPr>
-        <w:t>ROC Grafi</w:t>
-      </w:r>
-      <w:r>
-        <w:rPr>
-          <w:b w:val="1"/>
-          <w:bCs w:val="1"/>
-          <w:rtl w:val="0"/>
-        </w:rPr>
-        <w:t>ğ</w:t>
-      </w:r>
-      <w:r>
-        <w:rPr>
-          <w:b w:val="1"/>
-          <w:bCs w:val="1"/>
-          <w:rtl w:val="0"/>
-        </w:rPr>
-        <w:t>i</w:t>
+        <w:bidi w:val="0"/>
+      </w:pPr>
+      <w:r>
+        <w:rPr>
+          <w:rtl w:val="0"/>
+        </w:rPr>
+        <w:t>ReLu</w:t>
       </w:r>
     </w:p>
     <w:p>
       <w:pPr>
         <w:pStyle w:val="Gövde"/>
-        <w:jc w:val="center"/>
-        <w:rPr>
-          <w:b w:val="1"/>
-          <w:bCs w:val="1"/>
-        </w:rPr>
-      </w:pPr>
-      <w:r>
-        <w:rPr>
-          <w:b w:val="1"/>
-          <w:bCs w:val="1"/>
-          <w:rtl w:val="0"/>
-        </w:rPr>
-        <w:t>Hata Grafi</w:t>
-      </w:r>
-      <w:r>
-        <w:rPr>
-          <w:b w:val="1"/>
-          <w:bCs w:val="1"/>
-          <w:rtl w:val="0"/>
-        </w:rPr>
-        <w:t>ğ</w:t>
-      </w:r>
-      <w:r>
-        <w:rPr>
-          <w:b w:val="1"/>
-          <w:bCs w:val="1"/>
-          <w:rtl w:val="0"/>
-        </w:rPr>
-        <w:t>i</w:t>
+        <w:bidi w:val="0"/>
+      </w:pPr>
+      <w:r>
+        <w:rPr>
+          <w:rtl w:val="0"/>
+        </w:rPr>
+        <w:t>Hyperbolic Tangent</w:t>
       </w:r>
     </w:p>
     <w:p>
       <w:pPr>
         <w:pStyle w:val="Gövde"/>
-        <w:jc w:val="center"/>
-        <w:rPr>
-          <w:b w:val="1"/>
-          <w:bCs w:val="1"/>
-        </w:rPr>
+        <w:bidi w:val="0"/>
         <w:sectPr>
           <w:type w:val="continuous"/>
           <w:pgSz w:w="11900" w:h="16840" w:orient="portrait"/>
@@ -1545,18 +2485,457 @@
       </w:pPr>
       <w:r>
         <w:rPr>
-          <w:b w:val="1"/>
-          <w:bCs w:val="1"/>
+          <w:rtl w:val="0"/>
+        </w:rPr>
+        <w:t>Sigmoid</w:t>
+      </w:r>
+      <w:r/>
+    </w:p>
+    <w:p>
+      <w:pPr>
+        <w:pStyle w:val="Gövde"/>
+        <w:bidi w:val="0"/>
+      </w:pPr>
+      <w:r>
+        <mc:AlternateContent>
+          <mc:Choice Requires="wpg">
+            <w:drawing>
+              <wp:anchor distT="152400" distB="152400" distL="152400" distR="152400" simplePos="0" relativeHeight="251659264" behindDoc="0" locked="0" layoutInCell="1" allowOverlap="1">
+                <wp:simplePos x="0" y="0"/>
+                <wp:positionH relativeFrom="margin">
+                  <wp:posOffset>4127058</wp:posOffset>
+                </wp:positionH>
+                <wp:positionV relativeFrom="line">
+                  <wp:posOffset>273486</wp:posOffset>
+                </wp:positionV>
+                <wp:extent cx="1824162" cy="940634"/>
+                <wp:effectExtent l="0" t="0" r="0" b="0"/>
+                <wp:wrapThrough wrapText="bothSides" distL="152400" distR="152400">
+                  <wp:wrapPolygon edited="1">
+                    <wp:start x="0" y="0"/>
+                    <wp:lineTo x="21600" y="0"/>
+                    <wp:lineTo x="21600" y="21600"/>
+                    <wp:lineTo x="0" y="21600"/>
+                    <wp:lineTo x="0" y="0"/>
+                  </wp:wrapPolygon>
+                </wp:wrapThrough>
+                <wp:docPr id="1073741827" name="officeArt object"/>
+                <wp:cNvGraphicFramePr/>
+                <a:graphic xmlns:a="http://schemas.openxmlformats.org/drawingml/2006/main">
+                  <a:graphicData uri="http://schemas.microsoft.com/office/word/2010/wordprocessingGroup">
+                    <wpg:wgp>
+                      <wpg:cNvGrpSpPr/>
+                      <wpg:grpSpPr>
+                        <a:xfrm>
+                          <a:off x="0" y="0"/>
+                          <a:ext cx="1824162" cy="940634"/>
+                          <a:chOff x="0" y="0"/>
+                          <a:chExt cx="1824161" cy="940633"/>
+                        </a:xfrm>
+                      </wpg:grpSpPr>
+                      <pic:pic xmlns:pic="http://schemas.openxmlformats.org/drawingml/2006/picture">
+                        <pic:nvPicPr>
+                          <pic:cNvPr id="1073741826" name="pasted-image.tiff"/>
+                          <pic:cNvPicPr>
+                            <a:picLocks noChangeAspect="1"/>
+                          </pic:cNvPicPr>
+                        </pic:nvPicPr>
+                        <pic:blipFill>
+                          <a:blip r:embed="rId6">
+                            <a:extLst/>
+                          </a:blip>
+                          <a:stretch>
+                            <a:fillRect/>
+                          </a:stretch>
+                        </pic:blipFill>
+                        <pic:spPr>
+                          <a:xfrm>
+                            <a:off x="50800" y="50800"/>
+                            <a:ext cx="1722562" cy="839034"/>
+                          </a:xfrm>
+                          <a:prstGeom prst="rect">
+                            <a:avLst/>
+                          </a:prstGeom>
+                          <a:ln>
+                            <a:noFill/>
+                          </a:ln>
+                          <a:effectLst/>
+                        </pic:spPr>
+                      </pic:pic>
+                      <pic:pic xmlns:pic="http://schemas.openxmlformats.org/drawingml/2006/picture">
+                        <pic:nvPicPr>
+                          <pic:cNvPr id="1073741825" name=""/>
+                          <pic:cNvPicPr>
+                            <a:picLocks noChangeAspect="0"/>
+                          </pic:cNvPicPr>
+                        </pic:nvPicPr>
+                        <pic:blipFill>
+                          <a:blip r:embed="rId7">
+                            <a:extLst/>
+                          </a:blip>
+                          <a:stretch>
+                            <a:fillRect/>
+                          </a:stretch>
+                        </pic:blipFill>
+                        <pic:spPr>
+                          <a:xfrm>
+                            <a:off x="0" y="0"/>
+                            <a:ext cx="1824162" cy="940634"/>
+                          </a:xfrm>
+                          <a:prstGeom prst="rect">
+                            <a:avLst/>
+                          </a:prstGeom>
+                          <a:effectLst/>
+                        </pic:spPr>
+                      </pic:pic>
+                    </wpg:wgp>
+                  </a:graphicData>
+                </a:graphic>
+              </wp:anchor>
+            </w:drawing>
+          </mc:Choice>
+          <mc:Fallback>
+            <w:pict>
+              <v:group id="_x0000_s1026" style="visibility:visible;position:absolute;margin-left:325.0pt;margin-top:21.5pt;width:143.6pt;height:74.1pt;z-index:251659264;mso-position-horizontal:absolute;mso-position-horizontal-relative:margin;mso-position-vertical:absolute;mso-position-vertical-relative:line;mso-wrap-distance-left:12.0pt;mso-wrap-distance-top:12.0pt;mso-wrap-distance-right:12.0pt;mso-wrap-distance-bottom:12.0pt;" coordorigin="0,0" coordsize="1824162,940634">
+                <w10:wrap type="through" side="bothSides" anchorx="margin"/>
+                <v:shape id="_x0000_s1027" type="#_x0000_t75" style="position:absolute;left:50800;top:50800;width:1722562;height:839034;">
+                  <v:imagedata r:id="rId6" o:title="pasted-image.tiff"/>
+                </v:shape>
+                <v:shape id="_x0000_s1028" type="#_x0000_t75" style="position:absolute;left:0;top:0;width:1824162;height:940634;">
+                  <v:imagedata r:id="rId7" o:title=""/>
+                </v:shape>
+              </v:group>
+            </w:pict>
+          </mc:Fallback>
+        </mc:AlternateContent>
+      </w:r>
+      <w:r>
+        <mc:AlternateContent>
+          <mc:Choice Requires="wpg">
+            <w:drawing>
+              <wp:anchor distT="152400" distB="152400" distL="152400" distR="152400" simplePos="0" relativeHeight="251660288" behindDoc="0" locked="0" layoutInCell="1" allowOverlap="1">
+                <wp:simplePos x="0" y="0"/>
+                <wp:positionH relativeFrom="margin">
+                  <wp:posOffset>-38099</wp:posOffset>
+                </wp:positionH>
+                <wp:positionV relativeFrom="line">
+                  <wp:posOffset>273486</wp:posOffset>
+                </wp:positionV>
+                <wp:extent cx="2053485" cy="940400"/>
+                <wp:effectExtent l="0" t="0" r="0" b="0"/>
+                <wp:wrapThrough wrapText="bothSides" distL="152400" distR="152400">
+                  <wp:wrapPolygon edited="1">
+                    <wp:start x="0" y="0"/>
+                    <wp:lineTo x="21600" y="0"/>
+                    <wp:lineTo x="21600" y="21600"/>
+                    <wp:lineTo x="0" y="21600"/>
+                    <wp:lineTo x="0" y="0"/>
+                  </wp:wrapPolygon>
+                </wp:wrapThrough>
+                <wp:docPr id="1073741830" name="officeArt object"/>
+                <wp:cNvGraphicFramePr/>
+                <a:graphic xmlns:a="http://schemas.openxmlformats.org/drawingml/2006/main">
+                  <a:graphicData uri="http://schemas.microsoft.com/office/word/2010/wordprocessingGroup">
+                    <wpg:wgp>
+                      <wpg:cNvGrpSpPr/>
+                      <wpg:grpSpPr>
+                        <a:xfrm>
+                          <a:off x="0" y="0"/>
+                          <a:ext cx="2053485" cy="940400"/>
+                          <a:chOff x="0" y="0"/>
+                          <a:chExt cx="2053484" cy="940399"/>
+                        </a:xfrm>
+                      </wpg:grpSpPr>
+                      <pic:pic xmlns:pic="http://schemas.openxmlformats.org/drawingml/2006/picture">
+                        <pic:nvPicPr>
+                          <pic:cNvPr id="1073741829" name="pasted-image.tiff"/>
+                          <pic:cNvPicPr>
+                            <a:picLocks noChangeAspect="1"/>
+                          </pic:cNvPicPr>
+                        </pic:nvPicPr>
+                        <pic:blipFill>
+                          <a:blip r:embed="rId8">
+                            <a:extLst/>
+                          </a:blip>
+                          <a:stretch>
+                            <a:fillRect/>
+                          </a:stretch>
+                        </pic:blipFill>
+                        <pic:spPr>
+                          <a:xfrm>
+                            <a:off x="50799" y="50800"/>
+                            <a:ext cx="1951886" cy="838800"/>
+                          </a:xfrm>
+                          <a:prstGeom prst="rect">
+                            <a:avLst/>
+                          </a:prstGeom>
+                          <a:ln>
+                            <a:noFill/>
+                          </a:ln>
+                          <a:effectLst/>
+                        </pic:spPr>
+                      </pic:pic>
+                      <pic:pic xmlns:pic="http://schemas.openxmlformats.org/drawingml/2006/picture">
+                        <pic:nvPicPr>
+                          <pic:cNvPr id="1073741828" name=""/>
+                          <pic:cNvPicPr>
+                            <a:picLocks noChangeAspect="0"/>
+                          </pic:cNvPicPr>
+                        </pic:nvPicPr>
+                        <pic:blipFill>
+                          <a:blip r:embed="rId9">
+                            <a:extLst/>
+                          </a:blip>
+                          <a:stretch>
+                            <a:fillRect/>
+                          </a:stretch>
+                        </pic:blipFill>
+                        <pic:spPr>
+                          <a:xfrm>
+                            <a:off x="-1" y="0"/>
+                            <a:ext cx="2053486" cy="940400"/>
+                          </a:xfrm>
+                          <a:prstGeom prst="rect">
+                            <a:avLst/>
+                          </a:prstGeom>
+                          <a:effectLst/>
+                        </pic:spPr>
+                      </pic:pic>
+                    </wpg:wgp>
+                  </a:graphicData>
+                </a:graphic>
+              </wp:anchor>
+            </w:drawing>
+          </mc:Choice>
+          <mc:Fallback>
+            <w:pict>
+              <v:group id="_x0000_s1029" style="visibility:visible;position:absolute;margin-left:-3.0pt;margin-top:21.5pt;width:161.7pt;height:74.0pt;z-index:251660288;mso-position-horizontal:absolute;mso-position-horizontal-relative:margin;mso-position-vertical:absolute;mso-position-vertical-relative:line;mso-wrap-distance-left:12.0pt;mso-wrap-distance-top:12.0pt;mso-wrap-distance-right:12.0pt;mso-wrap-distance-bottom:12.0pt;" coordorigin="0,0" coordsize="2053484,940400">
+                <w10:wrap type="through" side="bothSides" anchorx="margin"/>
+                <v:shape id="_x0000_s1030" type="#_x0000_t75" style="position:absolute;left:50800;top:50800;width:1951884;height:838800;">
+                  <v:imagedata r:id="rId8" o:title="pasted-image.tiff"/>
+                </v:shape>
+                <v:shape id="_x0000_s1031" type="#_x0000_t75" style="position:absolute;left:0;top:0;width:2053484;height:940400;">
+                  <v:imagedata r:id="rId9" o:title=""/>
+                </v:shape>
+              </v:group>
+            </w:pict>
+          </mc:Fallback>
+        </mc:AlternateContent>
+      </w:r>
+      <w:r>
+        <mc:AlternateContent>
+          <mc:Choice Requires="wpg">
+            <w:drawing>
+              <wp:anchor distT="152400" distB="152400" distL="152400" distR="152400" simplePos="0" relativeHeight="251661312" behindDoc="0" locked="0" layoutInCell="1" allowOverlap="1">
+                <wp:simplePos x="0" y="0"/>
+                <wp:positionH relativeFrom="margin">
+                  <wp:posOffset>2040784</wp:posOffset>
+                </wp:positionH>
+                <wp:positionV relativeFrom="line">
+                  <wp:posOffset>273486</wp:posOffset>
+                </wp:positionV>
+                <wp:extent cx="2058800" cy="940400"/>
+                <wp:effectExtent l="0" t="0" r="0" b="0"/>
+                <wp:wrapTopAndBottom distT="152400" distB="152400"/>
+                <wp:docPr id="1073741833" name="officeArt object"/>
+                <wp:cNvGraphicFramePr/>
+                <a:graphic xmlns:a="http://schemas.openxmlformats.org/drawingml/2006/main">
+                  <a:graphicData uri="http://schemas.microsoft.com/office/word/2010/wordprocessingGroup">
+                    <wpg:wgp>
+                      <wpg:cNvGrpSpPr/>
+                      <wpg:grpSpPr>
+                        <a:xfrm>
+                          <a:off x="0" y="0"/>
+                          <a:ext cx="2058800" cy="940400"/>
+                          <a:chOff x="0" y="0"/>
+                          <a:chExt cx="2058799" cy="940399"/>
+                        </a:xfrm>
+                      </wpg:grpSpPr>
+                      <pic:pic xmlns:pic="http://schemas.openxmlformats.org/drawingml/2006/picture">
+                        <pic:nvPicPr>
+                          <pic:cNvPr id="1073741832" name="pasted-image.tiff"/>
+                          <pic:cNvPicPr>
+                            <a:picLocks noChangeAspect="1"/>
+                          </pic:cNvPicPr>
+                        </pic:nvPicPr>
+                        <pic:blipFill>
+                          <a:blip r:embed="rId10">
+                            <a:extLst/>
+                          </a:blip>
+                          <a:stretch>
+                            <a:fillRect/>
+                          </a:stretch>
+                        </pic:blipFill>
+                        <pic:spPr>
+                          <a:xfrm>
+                            <a:off x="50800" y="50800"/>
+                            <a:ext cx="1957200" cy="838800"/>
+                          </a:xfrm>
+                          <a:prstGeom prst="rect">
+                            <a:avLst/>
+                          </a:prstGeom>
+                          <a:ln>
+                            <a:noFill/>
+                          </a:ln>
+                          <a:effectLst/>
+                        </pic:spPr>
+                      </pic:pic>
+                      <pic:pic xmlns:pic="http://schemas.openxmlformats.org/drawingml/2006/picture">
+                        <pic:nvPicPr>
+                          <pic:cNvPr id="1073741831" name=""/>
+                          <pic:cNvPicPr>
+                            <a:picLocks noChangeAspect="0"/>
+                          </pic:cNvPicPr>
+                        </pic:nvPicPr>
+                        <pic:blipFill>
+                          <a:blip r:embed="rId11">
+                            <a:extLst/>
+                          </a:blip>
+                          <a:stretch>
+                            <a:fillRect/>
+                          </a:stretch>
+                        </pic:blipFill>
+                        <pic:spPr>
+                          <a:xfrm>
+                            <a:off x="0" y="0"/>
+                            <a:ext cx="2058800" cy="940400"/>
+                          </a:xfrm>
+                          <a:prstGeom prst="rect">
+                            <a:avLst/>
+                          </a:prstGeom>
+                          <a:effectLst/>
+                        </pic:spPr>
+                      </pic:pic>
+                    </wpg:wgp>
+                  </a:graphicData>
+                </a:graphic>
+              </wp:anchor>
+            </w:drawing>
+          </mc:Choice>
+          <mc:Fallback>
+            <w:pict>
+              <v:group id="_x0000_s1032" style="visibility:visible;position:absolute;margin-left:160.7pt;margin-top:21.5pt;width:162.1pt;height:74.0pt;z-index:251661312;mso-position-horizontal:absolute;mso-position-horizontal-relative:margin;mso-position-vertical:absolute;mso-position-vertical-relative:line;mso-wrap-distance-left:12.0pt;mso-wrap-distance-top:12.0pt;mso-wrap-distance-right:12.0pt;mso-wrap-distance-bottom:12.0pt;" coordorigin="0,0" coordsize="2058800,940400">
+                <w10:wrap type="topAndBottom" side="bothSides" anchorx="margin"/>
+                <v:shape id="_x0000_s1033" type="#_x0000_t75" style="position:absolute;left:50800;top:50800;width:1957200;height:838800;">
+                  <v:imagedata r:id="rId10" o:title="pasted-image.tiff"/>
+                </v:shape>
+                <v:shape id="_x0000_s1034" type="#_x0000_t75" style="position:absolute;left:0;top:0;width:2058800;height:940400;">
+                  <v:imagedata r:id="rId11" o:title=""/>
+                </v:shape>
+              </v:group>
+            </w:pict>
+          </mc:Fallback>
+        </mc:AlternateContent>
+      </w:r>
+    </w:p>
+    <w:p>
+      <w:pPr>
+        <w:pStyle w:val="Tanıtım"/>
+        <w:bidi w:val="0"/>
+      </w:pPr>
+      <w:r>
+        <w:rPr>
+          <w:rFonts w:ascii="Arial Unicode MS" w:cs="Arial Unicode MS" w:hAnsi="Arial Unicode MS" w:eastAsia="Arial Unicode MS"/>
+          <w:b w:val="0"/>
+          <w:bCs w:val="0"/>
+          <w:i w:val="0"/>
+          <w:iCs w:val="0"/>
+        </w:rPr>
+        <w:br w:type="page"/>
+      </w:r>
+    </w:p>
+    <w:p>
+      <w:pPr>
+        <w:pStyle w:val="Tanıtım"/>
+        <w:bidi w:val="0"/>
+        <w:sectPr>
+          <w:type w:val="continuous"/>
+          <w:pgSz w:w="11900" w:h="16840" w:orient="portrait"/>
+          <w:pgMar w:top="1440" w:right="1440" w:bottom="1440" w:left="1440" w:header="720" w:footer="860"/>
+          <w:bidi w:val="0"/>
+        </w:sectPr>
+      </w:pPr>
+      <w:r>
+        <w:rPr>
+          <w:rtl w:val="0"/>
+        </w:rPr>
+        <w:t>Sonu</w:t>
+      </w:r>
+      <w:r>
+        <w:rPr>
+          <w:rtl w:val="0"/>
+        </w:rPr>
+        <w:t>ç</w:t>
+      </w:r>
+      <w:r/>
+    </w:p>
+    <w:p>
+      <w:pPr>
+        <w:pStyle w:val="Gövde"/>
+        <w:bidi w:val="0"/>
+      </w:pPr>
+      <w:r>
+        <w:rPr>
+          <w:rtl w:val="0"/>
+        </w:rPr>
+        <w:t>ROC Grafi</w:t>
+      </w:r>
+      <w:r>
+        <w:rPr>
+          <w:rtl w:val="0"/>
+        </w:rPr>
+        <w:t>ğ</w:t>
+      </w:r>
+      <w:r>
+        <w:rPr>
+          <w:rtl w:val="0"/>
+        </w:rPr>
+        <w:t>i</w:t>
+      </w:r>
+    </w:p>
+    <w:p>
+      <w:pPr>
+        <w:pStyle w:val="Gövde"/>
+        <w:bidi w:val="0"/>
+      </w:pPr>
+      <w:r>
+        <w:rPr>
+          <w:rtl w:val="0"/>
+        </w:rPr>
+        <w:t>Hata Grafi</w:t>
+      </w:r>
+      <w:r>
+        <w:rPr>
+          <w:rtl w:val="0"/>
+        </w:rPr>
+        <w:t>ğ</w:t>
+      </w:r>
+      <w:r>
+        <w:rPr>
+          <w:rtl w:val="0"/>
+        </w:rPr>
+        <w:t>i</w:t>
+      </w:r>
+    </w:p>
+    <w:p>
+      <w:pPr>
+        <w:pStyle w:val="Gövde"/>
+        <w:bidi w:val="0"/>
+        <w:sectPr>
+          <w:type w:val="continuous"/>
+          <w:pgSz w:w="11900" w:h="16840" w:orient="portrait"/>
+          <w:pgMar w:top="1440" w:right="1440" w:bottom="1440" w:left="1440" w:header="720" w:footer="860"/>
+          <w:cols w:space="451" w:num="3" w:equalWidth="1"/>
+          <w:bidi w:val="0"/>
+        </w:sectPr>
+      </w:pPr>
+      <w:r>
+        <w:rPr>
           <w:rtl w:val="0"/>
         </w:rPr>
         <w:t>Confusion Matrix</w:t>
       </w:r>
-      <w:r>
-        <w:rPr>
-          <w:b w:val="1"/>
-          <w:bCs w:val="1"/>
-        </w:rPr>
-      </w:r>
+      <w:r/>
     </w:p>
     <w:p>
       <w:pPr>
@@ -1569,7 +2948,7 @@
         <w:pStyle w:val="Başlık 2"/>
         <w:numPr>
           <w:ilvl w:val="0"/>
-          <w:numId w:val="4"/>
+          <w:numId w:val="8"/>
         </w:numPr>
         <w:bidi w:val="0"/>
       </w:pPr>
@@ -1633,7 +3012,7 @@
         <w:pStyle w:val="Başlık 2"/>
         <w:numPr>
           <w:ilvl w:val="0"/>
-          <w:numId w:val="4"/>
+          <w:numId w:val="8"/>
         </w:numPr>
         <w:bidi w:val="0"/>
       </w:pPr>
@@ -1715,7 +3094,7 @@
         <w:pStyle w:val="Başlık 2"/>
         <w:numPr>
           <w:ilvl w:val="0"/>
-          <w:numId w:val="4"/>
+          <w:numId w:val="8"/>
         </w:numPr>
         <w:bidi w:val="0"/>
       </w:pPr>
@@ -1827,7 +3206,7 @@
         <w:pStyle w:val="Altyazı"/>
         <w:numPr>
           <w:ilvl w:val="0"/>
-          <w:numId w:val="5"/>
+          <w:numId w:val="9"/>
         </w:numPr>
         <w:bidi w:val="0"/>
       </w:pPr>
@@ -1856,7 +3235,7 @@
         <w:pStyle w:val="Altyazı"/>
         <w:numPr>
           <w:ilvl w:val="0"/>
-          <w:numId w:val="5"/>
+          <w:numId w:val="9"/>
         </w:numPr>
         <w:bidi w:val="0"/>
       </w:pPr>
@@ -1898,9 +3277,494 @@
 <w:numbering xmlns:w="http://schemas.openxmlformats.org/wordprocessingml/2006/main" xmlns:wp="http://schemas.openxmlformats.org/drawingml/2006/wordprocessingDrawing" xmlns:w14="http://schemas.microsoft.com/office/word/2010/wordml" xmlns:r="http://schemas.openxmlformats.org/officeDocument/2006/relationships" xmlns:v="urn:schemas-microsoft-com:vml" xmlns:o="urn:schemas-microsoft-com:office:office">
   <w:abstractNum w:abstractNumId="0">
     <w:multiLevelType w:val="hybridMultilevel"/>
+    <w:lvl w:ilvl="0">
+      <w:start w:val="1"/>
+      <w:numFmt w:val="bullet"/>
+      <w:suff w:val="tab"/>
+      <w:lvlText w:val="✴"/>
+      <w:lvlJc w:val="left"/>
+      <w:pPr>
+        <w:ind w:left="260" w:hanging="260"/>
+      </w:pPr>
+      <w:rPr>
+        <w:rFonts w:hAnsi="Arial Unicode MS"/>
+        <w:b w:val="1"/>
+        <w:bCs w:val="1"/>
+        <w:caps w:val="0"/>
+        <w:smallCaps w:val="0"/>
+        <w:strike w:val="0"/>
+        <w:dstrike w:val="0"/>
+        <w:outline w:val="0"/>
+        <w:emboss w:val="0"/>
+        <w:imprint w:val="0"/>
+        <w:color w:val="00a2d7"/>
+        <w:spacing w:val="0"/>
+        <w:w w:val="100"/>
+        <w:kern w:val="0"/>
+        <w:position w:val="0"/>
+        <w:highlight w:val="none"/>
+        <w:vertAlign w:val="baseline"/>
+      </w:rPr>
+    </w:lvl>
+    <w:lvl w:ilvl="1">
+      <w:start w:val="1"/>
+      <w:numFmt w:val="bullet"/>
+      <w:suff w:val="tab"/>
+      <w:lvlText w:val="-"/>
+      <w:lvlJc w:val="left"/>
+      <w:pPr>
+        <w:ind w:left="920" w:hanging="200"/>
+      </w:pPr>
+      <w:rPr>
+        <w:rFonts w:hAnsi="Arial Unicode MS"/>
+        <w:caps w:val="0"/>
+        <w:smallCaps w:val="0"/>
+        <w:strike w:val="0"/>
+        <w:dstrike w:val="0"/>
+        <w:outline w:val="0"/>
+        <w:emboss w:val="0"/>
+        <w:imprint w:val="0"/>
+        <w:color w:val="000000"/>
+        <w:spacing w:val="0"/>
+        <w:w w:val="100"/>
+        <w:kern w:val="0"/>
+        <w:position w:val="0"/>
+        <w:highlight w:val="none"/>
+        <w:vertAlign w:val="baseline"/>
+      </w:rPr>
+    </w:lvl>
+    <w:lvl w:ilvl="2">
+      <w:start w:val="1"/>
+      <w:numFmt w:val="bullet"/>
+      <w:suff w:val="tab"/>
+      <w:lvlText w:val="-"/>
+      <w:lvlJc w:val="left"/>
+      <w:pPr>
+        <w:ind w:left="1640" w:hanging="200"/>
+      </w:pPr>
+      <w:rPr>
+        <w:rFonts w:hAnsi="Arial Unicode MS"/>
+        <w:caps w:val="0"/>
+        <w:smallCaps w:val="0"/>
+        <w:strike w:val="0"/>
+        <w:dstrike w:val="0"/>
+        <w:outline w:val="0"/>
+        <w:emboss w:val="0"/>
+        <w:imprint w:val="0"/>
+        <w:color w:val="000000"/>
+        <w:spacing w:val="0"/>
+        <w:w w:val="100"/>
+        <w:kern w:val="0"/>
+        <w:position w:val="0"/>
+        <w:highlight w:val="none"/>
+        <w:vertAlign w:val="baseline"/>
+      </w:rPr>
+    </w:lvl>
+    <w:lvl w:ilvl="3">
+      <w:start w:val="1"/>
+      <w:numFmt w:val="bullet"/>
+      <w:suff w:val="tab"/>
+      <w:lvlText w:val="-"/>
+      <w:lvlJc w:val="left"/>
+      <w:pPr>
+        <w:ind w:left="2360" w:hanging="200"/>
+      </w:pPr>
+      <w:rPr>
+        <w:rFonts w:hAnsi="Arial Unicode MS"/>
+        <w:caps w:val="0"/>
+        <w:smallCaps w:val="0"/>
+        <w:strike w:val="0"/>
+        <w:dstrike w:val="0"/>
+        <w:outline w:val="0"/>
+        <w:emboss w:val="0"/>
+        <w:imprint w:val="0"/>
+        <w:color w:val="000000"/>
+        <w:spacing w:val="0"/>
+        <w:w w:val="100"/>
+        <w:kern w:val="0"/>
+        <w:position w:val="0"/>
+        <w:highlight w:val="none"/>
+        <w:vertAlign w:val="baseline"/>
+      </w:rPr>
+    </w:lvl>
+    <w:lvl w:ilvl="4">
+      <w:start w:val="1"/>
+      <w:numFmt w:val="bullet"/>
+      <w:suff w:val="tab"/>
+      <w:lvlText w:val="-"/>
+      <w:lvlJc w:val="left"/>
+      <w:pPr>
+        <w:ind w:left="3080" w:hanging="200"/>
+      </w:pPr>
+      <w:rPr>
+        <w:rFonts w:hAnsi="Arial Unicode MS"/>
+        <w:caps w:val="0"/>
+        <w:smallCaps w:val="0"/>
+        <w:strike w:val="0"/>
+        <w:dstrike w:val="0"/>
+        <w:outline w:val="0"/>
+        <w:emboss w:val="0"/>
+        <w:imprint w:val="0"/>
+        <w:color w:val="000000"/>
+        <w:spacing w:val="0"/>
+        <w:w w:val="100"/>
+        <w:kern w:val="0"/>
+        <w:position w:val="0"/>
+        <w:highlight w:val="none"/>
+        <w:vertAlign w:val="baseline"/>
+      </w:rPr>
+    </w:lvl>
+    <w:lvl w:ilvl="5">
+      <w:start w:val="1"/>
+      <w:numFmt w:val="bullet"/>
+      <w:suff w:val="tab"/>
+      <w:lvlText w:val="-"/>
+      <w:lvlJc w:val="left"/>
+      <w:pPr>
+        <w:ind w:left="3800" w:hanging="200"/>
+      </w:pPr>
+      <w:rPr>
+        <w:rFonts w:hAnsi="Arial Unicode MS"/>
+        <w:caps w:val="0"/>
+        <w:smallCaps w:val="0"/>
+        <w:strike w:val="0"/>
+        <w:dstrike w:val="0"/>
+        <w:outline w:val="0"/>
+        <w:emboss w:val="0"/>
+        <w:imprint w:val="0"/>
+        <w:color w:val="000000"/>
+        <w:spacing w:val="0"/>
+        <w:w w:val="100"/>
+        <w:kern w:val="0"/>
+        <w:position w:val="0"/>
+        <w:highlight w:val="none"/>
+        <w:vertAlign w:val="baseline"/>
+      </w:rPr>
+    </w:lvl>
+    <w:lvl w:ilvl="6">
+      <w:start w:val="1"/>
+      <w:numFmt w:val="bullet"/>
+      <w:suff w:val="tab"/>
+      <w:lvlText w:val="-"/>
+      <w:lvlJc w:val="left"/>
+      <w:pPr>
+        <w:ind w:left="4520" w:hanging="200"/>
+      </w:pPr>
+      <w:rPr>
+        <w:rFonts w:hAnsi="Arial Unicode MS"/>
+        <w:caps w:val="0"/>
+        <w:smallCaps w:val="0"/>
+        <w:strike w:val="0"/>
+        <w:dstrike w:val="0"/>
+        <w:outline w:val="0"/>
+        <w:emboss w:val="0"/>
+        <w:imprint w:val="0"/>
+        <w:color w:val="000000"/>
+        <w:spacing w:val="0"/>
+        <w:w w:val="100"/>
+        <w:kern w:val="0"/>
+        <w:position w:val="0"/>
+        <w:highlight w:val="none"/>
+        <w:vertAlign w:val="baseline"/>
+      </w:rPr>
+    </w:lvl>
+    <w:lvl w:ilvl="7">
+      <w:start w:val="1"/>
+      <w:numFmt w:val="bullet"/>
+      <w:suff w:val="tab"/>
+      <w:lvlText w:val="-"/>
+      <w:lvlJc w:val="left"/>
+      <w:pPr>
+        <w:ind w:left="5240" w:hanging="200"/>
+      </w:pPr>
+      <w:rPr>
+        <w:rFonts w:hAnsi="Arial Unicode MS"/>
+        <w:caps w:val="0"/>
+        <w:smallCaps w:val="0"/>
+        <w:strike w:val="0"/>
+        <w:dstrike w:val="0"/>
+        <w:outline w:val="0"/>
+        <w:emboss w:val="0"/>
+        <w:imprint w:val="0"/>
+        <w:color w:val="000000"/>
+        <w:spacing w:val="0"/>
+        <w:w w:val="100"/>
+        <w:kern w:val="0"/>
+        <w:position w:val="0"/>
+        <w:highlight w:val="none"/>
+        <w:vertAlign w:val="baseline"/>
+      </w:rPr>
+    </w:lvl>
+    <w:lvl w:ilvl="8">
+      <w:start w:val="1"/>
+      <w:numFmt w:val="bullet"/>
+      <w:suff w:val="tab"/>
+      <w:lvlText w:val="-"/>
+      <w:lvlJc w:val="left"/>
+      <w:pPr>
+        <w:ind w:left="5960" w:hanging="200"/>
+      </w:pPr>
+      <w:rPr>
+        <w:rFonts w:hAnsi="Arial Unicode MS"/>
+        <w:caps w:val="0"/>
+        <w:smallCaps w:val="0"/>
+        <w:strike w:val="0"/>
+        <w:dstrike w:val="0"/>
+        <w:outline w:val="0"/>
+        <w:emboss w:val="0"/>
+        <w:imprint w:val="0"/>
+        <w:color w:val="000000"/>
+        <w:spacing w:val="0"/>
+        <w:w w:val="100"/>
+        <w:kern w:val="0"/>
+        <w:position w:val="0"/>
+        <w:highlight w:val="none"/>
+        <w:vertAlign w:val="baseline"/>
+      </w:rPr>
+    </w:lvl>
+  </w:abstractNum>
+  <w:abstractNum w:abstractNumId="1">
+    <w:multiLevelType w:val="hybridMultilevel"/>
+    <w:lvl w:ilvl="0">
+      <w:start w:val="1"/>
+      <w:numFmt w:val="decimal"/>
+      <w:suff w:val="tab"/>
+      <w:lvlText w:val="%1."/>
+      <w:lvlJc w:val="left"/>
+      <w:pPr>
+        <w:ind w:left="360" w:hanging="360"/>
+      </w:pPr>
+      <w:rPr>
+        <w:rFonts w:hAnsi="Arial Unicode MS"/>
+        <w:caps w:val="0"/>
+        <w:smallCaps w:val="0"/>
+        <w:strike w:val="0"/>
+        <w:dstrike w:val="0"/>
+        <w:outline w:val="0"/>
+        <w:emboss w:val="0"/>
+        <w:imprint w:val="0"/>
+        <w:spacing w:val="0"/>
+        <w:w w:val="100"/>
+        <w:kern w:val="0"/>
+        <w:position w:val="0"/>
+        <w:highlight w:val="none"/>
+        <w:vertAlign w:val="baseline"/>
+      </w:rPr>
+    </w:lvl>
+    <w:lvl w:ilvl="1">
+      <w:start w:val="1"/>
+      <w:numFmt w:val="decimal"/>
+      <w:suff w:val="tab"/>
+      <w:lvlText w:val="%2."/>
+      <w:lvlJc w:val="left"/>
+      <w:pPr>
+        <w:ind w:left="1080" w:hanging="360"/>
+      </w:pPr>
+      <w:rPr>
+        <w:rFonts w:hAnsi="Arial Unicode MS"/>
+        <w:caps w:val="0"/>
+        <w:smallCaps w:val="0"/>
+        <w:strike w:val="0"/>
+        <w:dstrike w:val="0"/>
+        <w:outline w:val="0"/>
+        <w:emboss w:val="0"/>
+        <w:imprint w:val="0"/>
+        <w:spacing w:val="0"/>
+        <w:w w:val="100"/>
+        <w:kern w:val="0"/>
+        <w:position w:val="0"/>
+        <w:highlight w:val="none"/>
+        <w:vertAlign w:val="baseline"/>
+      </w:rPr>
+    </w:lvl>
+    <w:lvl w:ilvl="2">
+      <w:start w:val="1"/>
+      <w:numFmt w:val="decimal"/>
+      <w:suff w:val="tab"/>
+      <w:lvlText w:val="%3."/>
+      <w:lvlJc w:val="left"/>
+      <w:pPr>
+        <w:ind w:left="1800" w:hanging="360"/>
+      </w:pPr>
+      <w:rPr>
+        <w:rFonts w:hAnsi="Arial Unicode MS"/>
+        <w:caps w:val="0"/>
+        <w:smallCaps w:val="0"/>
+        <w:strike w:val="0"/>
+        <w:dstrike w:val="0"/>
+        <w:outline w:val="0"/>
+        <w:emboss w:val="0"/>
+        <w:imprint w:val="0"/>
+        <w:spacing w:val="0"/>
+        <w:w w:val="100"/>
+        <w:kern w:val="0"/>
+        <w:position w:val="0"/>
+        <w:highlight w:val="none"/>
+        <w:vertAlign w:val="baseline"/>
+      </w:rPr>
+    </w:lvl>
+    <w:lvl w:ilvl="3">
+      <w:start w:val="1"/>
+      <w:numFmt w:val="decimal"/>
+      <w:suff w:val="tab"/>
+      <w:lvlText w:val="%4."/>
+      <w:lvlJc w:val="left"/>
+      <w:pPr>
+        <w:ind w:left="2520" w:hanging="360"/>
+      </w:pPr>
+      <w:rPr>
+        <w:rFonts w:hAnsi="Arial Unicode MS"/>
+        <w:caps w:val="0"/>
+        <w:smallCaps w:val="0"/>
+        <w:strike w:val="0"/>
+        <w:dstrike w:val="0"/>
+        <w:outline w:val="0"/>
+        <w:emboss w:val="0"/>
+        <w:imprint w:val="0"/>
+        <w:spacing w:val="0"/>
+        <w:w w:val="100"/>
+        <w:kern w:val="0"/>
+        <w:position w:val="0"/>
+        <w:highlight w:val="none"/>
+        <w:vertAlign w:val="baseline"/>
+      </w:rPr>
+    </w:lvl>
+    <w:lvl w:ilvl="4">
+      <w:start w:val="1"/>
+      <w:numFmt w:val="decimal"/>
+      <w:suff w:val="tab"/>
+      <w:lvlText w:val="%5."/>
+      <w:lvlJc w:val="left"/>
+      <w:pPr>
+        <w:ind w:left="3240" w:hanging="360"/>
+      </w:pPr>
+      <w:rPr>
+        <w:rFonts w:hAnsi="Arial Unicode MS"/>
+        <w:caps w:val="0"/>
+        <w:smallCaps w:val="0"/>
+        <w:strike w:val="0"/>
+        <w:dstrike w:val="0"/>
+        <w:outline w:val="0"/>
+        <w:emboss w:val="0"/>
+        <w:imprint w:val="0"/>
+        <w:spacing w:val="0"/>
+        <w:w w:val="100"/>
+        <w:kern w:val="0"/>
+        <w:position w:val="0"/>
+        <w:highlight w:val="none"/>
+        <w:vertAlign w:val="baseline"/>
+      </w:rPr>
+    </w:lvl>
+    <w:lvl w:ilvl="5">
+      <w:start w:val="1"/>
+      <w:numFmt w:val="decimal"/>
+      <w:suff w:val="tab"/>
+      <w:lvlText w:val="%6."/>
+      <w:lvlJc w:val="left"/>
+      <w:pPr>
+        <w:ind w:left="3960" w:hanging="360"/>
+      </w:pPr>
+      <w:rPr>
+        <w:rFonts w:hAnsi="Arial Unicode MS"/>
+        <w:caps w:val="0"/>
+        <w:smallCaps w:val="0"/>
+        <w:strike w:val="0"/>
+        <w:dstrike w:val="0"/>
+        <w:outline w:val="0"/>
+        <w:emboss w:val="0"/>
+        <w:imprint w:val="0"/>
+        <w:spacing w:val="0"/>
+        <w:w w:val="100"/>
+        <w:kern w:val="0"/>
+        <w:position w:val="0"/>
+        <w:highlight w:val="none"/>
+        <w:vertAlign w:val="baseline"/>
+      </w:rPr>
+    </w:lvl>
+    <w:lvl w:ilvl="6">
+      <w:start w:val="1"/>
+      <w:numFmt w:val="decimal"/>
+      <w:suff w:val="tab"/>
+      <w:lvlText w:val="%7."/>
+      <w:lvlJc w:val="left"/>
+      <w:pPr>
+        <w:ind w:left="4680" w:hanging="360"/>
+      </w:pPr>
+      <w:rPr>
+        <w:rFonts w:hAnsi="Arial Unicode MS"/>
+        <w:caps w:val="0"/>
+        <w:smallCaps w:val="0"/>
+        <w:strike w:val="0"/>
+        <w:dstrike w:val="0"/>
+        <w:outline w:val="0"/>
+        <w:emboss w:val="0"/>
+        <w:imprint w:val="0"/>
+        <w:spacing w:val="0"/>
+        <w:w w:val="100"/>
+        <w:kern w:val="0"/>
+        <w:position w:val="0"/>
+        <w:highlight w:val="none"/>
+        <w:vertAlign w:val="baseline"/>
+      </w:rPr>
+    </w:lvl>
+    <w:lvl w:ilvl="7">
+      <w:start w:val="1"/>
+      <w:numFmt w:val="decimal"/>
+      <w:suff w:val="tab"/>
+      <w:lvlText w:val="%8."/>
+      <w:lvlJc w:val="left"/>
+      <w:pPr>
+        <w:ind w:left="5400" w:hanging="360"/>
+      </w:pPr>
+      <w:rPr>
+        <w:rFonts w:hAnsi="Arial Unicode MS"/>
+        <w:caps w:val="0"/>
+        <w:smallCaps w:val="0"/>
+        <w:strike w:val="0"/>
+        <w:dstrike w:val="0"/>
+        <w:outline w:val="0"/>
+        <w:emboss w:val="0"/>
+        <w:imprint w:val="0"/>
+        <w:spacing w:val="0"/>
+        <w:w w:val="100"/>
+        <w:kern w:val="0"/>
+        <w:position w:val="0"/>
+        <w:highlight w:val="none"/>
+        <w:vertAlign w:val="baseline"/>
+      </w:rPr>
+    </w:lvl>
+    <w:lvl w:ilvl="8">
+      <w:start w:val="1"/>
+      <w:numFmt w:val="decimal"/>
+      <w:suff w:val="tab"/>
+      <w:lvlText w:val="%9."/>
+      <w:lvlJc w:val="left"/>
+      <w:pPr>
+        <w:ind w:left="6120" w:hanging="360"/>
+      </w:pPr>
+      <w:rPr>
+        <w:rFonts w:hAnsi="Arial Unicode MS"/>
+        <w:caps w:val="0"/>
+        <w:smallCaps w:val="0"/>
+        <w:strike w:val="0"/>
+        <w:dstrike w:val="0"/>
+        <w:outline w:val="0"/>
+        <w:emboss w:val="0"/>
+        <w:imprint w:val="0"/>
+        <w:spacing w:val="0"/>
+        <w:w w:val="100"/>
+        <w:kern w:val="0"/>
+        <w:position w:val="0"/>
+        <w:highlight w:val="none"/>
+        <w:vertAlign w:val="baseline"/>
+      </w:rPr>
+    </w:lvl>
+  </w:abstractNum>
+  <w:abstractNum w:abstractNumId="2">
+    <w:multiLevelType w:val="hybridMultilevel"/>
     <w:numStyleLink w:val="Madde İşareti"/>
   </w:abstractNum>
-  <w:abstractNum w:abstractNumId="1">
+  <w:abstractNum w:abstractNumId="3">
     <w:multiLevelType w:val="hybridMultilevel"/>
     <w:styleLink w:val="Madde İşareti"/>
     <w:lvl w:ilvl="0">
@@ -2159,287 +4023,284 @@
       </w:rPr>
     </w:lvl>
   </w:abstractNum>
-  <w:abstractNum w:abstractNumId="2">
-    <w:multiLevelType w:val="hybridMultilevel"/>
-    <w:lvl w:ilvl="0">
-      <w:start w:val="1"/>
-      <w:numFmt w:val="bullet"/>
-      <w:suff w:val="tab"/>
-      <w:lvlText w:val="๏"/>
-      <w:lvlJc w:val="left"/>
-      <w:pPr>
-        <w:ind w:left="260" w:hanging="260"/>
-      </w:pPr>
-      <w:rPr>
-        <w:rFonts w:hAnsi="Arial Unicode MS"/>
-        <w:b w:val="1"/>
-        <w:bCs w:val="1"/>
-        <w:caps w:val="0"/>
-        <w:smallCaps w:val="0"/>
-        <w:strike w:val="0"/>
-        <w:dstrike w:val="0"/>
-        <w:outline w:val="0"/>
-        <w:emboss w:val="0"/>
-        <w:imprint w:val="0"/>
-        <w:color w:val="00a2d7"/>
-        <w:spacing w:val="0"/>
-        <w:w w:val="100"/>
-        <w:kern w:val="0"/>
-        <w:position w:val="4"/>
-        <w:highlight w:val="none"/>
-        <w:vertAlign w:val="baseline"/>
-      </w:rPr>
-    </w:lvl>
-    <w:lvl w:ilvl="1">
-      <w:start w:val="1"/>
-      <w:numFmt w:val="bullet"/>
-      <w:suff w:val="tab"/>
-      <w:lvlText w:val="๏"/>
-      <w:lvlJc w:val="left"/>
-      <w:pPr>
-        <w:ind w:left="980" w:hanging="260"/>
-      </w:pPr>
-      <w:rPr>
-        <w:rFonts w:hAnsi="Arial Unicode MS"/>
-        <w:b w:val="1"/>
-        <w:bCs w:val="1"/>
-        <w:caps w:val="0"/>
-        <w:smallCaps w:val="0"/>
-        <w:strike w:val="0"/>
-        <w:dstrike w:val="0"/>
-        <w:outline w:val="0"/>
-        <w:emboss w:val="0"/>
-        <w:imprint w:val="0"/>
-        <w:color w:val="00a2d7"/>
-        <w:spacing w:val="0"/>
-        <w:w w:val="100"/>
-        <w:kern w:val="0"/>
-        <w:position w:val="4"/>
-        <w:highlight w:val="none"/>
-        <w:vertAlign w:val="baseline"/>
-      </w:rPr>
-    </w:lvl>
-    <w:lvl w:ilvl="2">
-      <w:start w:val="1"/>
-      <w:numFmt w:val="bullet"/>
-      <w:suff w:val="tab"/>
-      <w:lvlText w:val="๏"/>
-      <w:lvlJc w:val="left"/>
-      <w:pPr>
-        <w:ind w:left="1700" w:hanging="260"/>
-      </w:pPr>
-      <w:rPr>
-        <w:rFonts w:hAnsi="Arial Unicode MS"/>
-        <w:b w:val="1"/>
-        <w:bCs w:val="1"/>
-        <w:caps w:val="0"/>
-        <w:smallCaps w:val="0"/>
-        <w:strike w:val="0"/>
-        <w:dstrike w:val="0"/>
-        <w:outline w:val="0"/>
-        <w:emboss w:val="0"/>
-        <w:imprint w:val="0"/>
-        <w:color w:val="00a2d7"/>
-        <w:spacing w:val="0"/>
-        <w:w w:val="100"/>
-        <w:kern w:val="0"/>
-        <w:position w:val="4"/>
-        <w:highlight w:val="none"/>
-        <w:vertAlign w:val="baseline"/>
-      </w:rPr>
-    </w:lvl>
-    <w:lvl w:ilvl="3">
-      <w:start w:val="1"/>
-      <w:numFmt w:val="bullet"/>
-      <w:suff w:val="tab"/>
-      <w:lvlText w:val="๏"/>
-      <w:lvlJc w:val="left"/>
-      <w:pPr>
-        <w:ind w:left="2420" w:hanging="260"/>
-      </w:pPr>
-      <w:rPr>
-        <w:rFonts w:hAnsi="Arial Unicode MS"/>
-        <w:b w:val="1"/>
-        <w:bCs w:val="1"/>
-        <w:caps w:val="0"/>
-        <w:smallCaps w:val="0"/>
-        <w:strike w:val="0"/>
-        <w:dstrike w:val="0"/>
-        <w:outline w:val="0"/>
-        <w:emboss w:val="0"/>
-        <w:imprint w:val="0"/>
-        <w:color w:val="00a2d7"/>
-        <w:spacing w:val="0"/>
-        <w:w w:val="100"/>
-        <w:kern w:val="0"/>
-        <w:position w:val="4"/>
-        <w:highlight w:val="none"/>
-        <w:vertAlign w:val="baseline"/>
-      </w:rPr>
-    </w:lvl>
-    <w:lvl w:ilvl="4">
-      <w:start w:val="1"/>
-      <w:numFmt w:val="bullet"/>
-      <w:suff w:val="tab"/>
-      <w:lvlText w:val="๏"/>
-      <w:lvlJc w:val="left"/>
-      <w:pPr>
-        <w:ind w:left="3140" w:hanging="260"/>
-      </w:pPr>
-      <w:rPr>
-        <w:rFonts w:hAnsi="Arial Unicode MS"/>
-        <w:b w:val="1"/>
-        <w:bCs w:val="1"/>
-        <w:caps w:val="0"/>
-        <w:smallCaps w:val="0"/>
-        <w:strike w:val="0"/>
-        <w:dstrike w:val="0"/>
-        <w:outline w:val="0"/>
-        <w:emboss w:val="0"/>
-        <w:imprint w:val="0"/>
-        <w:color w:val="00a2d7"/>
-        <w:spacing w:val="0"/>
-        <w:w w:val="100"/>
-        <w:kern w:val="0"/>
-        <w:position w:val="4"/>
-        <w:highlight w:val="none"/>
-        <w:vertAlign w:val="baseline"/>
-      </w:rPr>
-    </w:lvl>
-    <w:lvl w:ilvl="5">
-      <w:start w:val="1"/>
-      <w:numFmt w:val="bullet"/>
-      <w:suff w:val="tab"/>
-      <w:lvlText w:val="๏"/>
-      <w:lvlJc w:val="left"/>
-      <w:pPr>
-        <w:ind w:left="3860" w:hanging="260"/>
-      </w:pPr>
-      <w:rPr>
-        <w:rFonts w:hAnsi="Arial Unicode MS"/>
-        <w:b w:val="1"/>
-        <w:bCs w:val="1"/>
-        <w:caps w:val="0"/>
-        <w:smallCaps w:val="0"/>
-        <w:strike w:val="0"/>
-        <w:dstrike w:val="0"/>
-        <w:outline w:val="0"/>
-        <w:emboss w:val="0"/>
-        <w:imprint w:val="0"/>
-        <w:color w:val="00a2d7"/>
-        <w:spacing w:val="0"/>
-        <w:w w:val="100"/>
-        <w:kern w:val="0"/>
-        <w:position w:val="4"/>
-        <w:highlight w:val="none"/>
-        <w:vertAlign w:val="baseline"/>
-      </w:rPr>
-    </w:lvl>
-    <w:lvl w:ilvl="6">
-      <w:start w:val="1"/>
-      <w:numFmt w:val="bullet"/>
-      <w:suff w:val="tab"/>
-      <w:lvlText w:val="๏"/>
-      <w:lvlJc w:val="left"/>
-      <w:pPr>
-        <w:ind w:left="4580" w:hanging="260"/>
-      </w:pPr>
-      <w:rPr>
-        <w:rFonts w:hAnsi="Arial Unicode MS"/>
-        <w:b w:val="1"/>
-        <w:bCs w:val="1"/>
-        <w:caps w:val="0"/>
-        <w:smallCaps w:val="0"/>
-        <w:strike w:val="0"/>
-        <w:dstrike w:val="0"/>
-        <w:outline w:val="0"/>
-        <w:emboss w:val="0"/>
-        <w:imprint w:val="0"/>
-        <w:color w:val="00a2d7"/>
-        <w:spacing w:val="0"/>
-        <w:w w:val="100"/>
-        <w:kern w:val="0"/>
-        <w:position w:val="4"/>
-        <w:highlight w:val="none"/>
-        <w:vertAlign w:val="baseline"/>
-      </w:rPr>
-    </w:lvl>
-    <w:lvl w:ilvl="7">
-      <w:start w:val="1"/>
-      <w:numFmt w:val="bullet"/>
-      <w:suff w:val="tab"/>
-      <w:lvlText w:val="๏"/>
-      <w:lvlJc w:val="left"/>
-      <w:pPr>
-        <w:ind w:left="5300" w:hanging="260"/>
-      </w:pPr>
-      <w:rPr>
-        <w:rFonts w:hAnsi="Arial Unicode MS"/>
-        <w:b w:val="1"/>
-        <w:bCs w:val="1"/>
-        <w:caps w:val="0"/>
-        <w:smallCaps w:val="0"/>
-        <w:strike w:val="0"/>
-        <w:dstrike w:val="0"/>
-        <w:outline w:val="0"/>
-        <w:emboss w:val="0"/>
-        <w:imprint w:val="0"/>
-        <w:color w:val="00a2d7"/>
-        <w:spacing w:val="0"/>
-        <w:w w:val="100"/>
-        <w:kern w:val="0"/>
-        <w:position w:val="4"/>
-        <w:highlight w:val="none"/>
-        <w:vertAlign w:val="baseline"/>
-      </w:rPr>
-    </w:lvl>
-    <w:lvl w:ilvl="8">
-      <w:start w:val="1"/>
-      <w:numFmt w:val="bullet"/>
-      <w:suff w:val="tab"/>
-      <w:lvlText w:val="๏"/>
-      <w:lvlJc w:val="left"/>
-      <w:pPr>
-        <w:ind w:left="6020" w:hanging="260"/>
-      </w:pPr>
-      <w:rPr>
-        <w:rFonts w:hAnsi="Arial Unicode MS"/>
-        <w:b w:val="1"/>
-        <w:bCs w:val="1"/>
-        <w:caps w:val="0"/>
-        <w:smallCaps w:val="0"/>
-        <w:strike w:val="0"/>
-        <w:dstrike w:val="0"/>
-        <w:outline w:val="0"/>
-        <w:emboss w:val="0"/>
-        <w:imprint w:val="0"/>
-        <w:color w:val="00a2d7"/>
-        <w:spacing w:val="0"/>
-        <w:w w:val="100"/>
-        <w:kern w:val="0"/>
-        <w:position w:val="4"/>
-        <w:highlight w:val="none"/>
-        <w:vertAlign w:val="baseline"/>
-      </w:rPr>
-    </w:lvl>
-  </w:abstractNum>
   <w:num w:numId="1">
+    <w:abstractNumId w:val="0"/>
+  </w:num>
+  <w:num w:numId="2">
     <w:abstractNumId w:val="1"/>
   </w:num>
-  <w:num w:numId="2">
-    <w:abstractNumId w:val="0"/>
-  </w:num>
   <w:num w:numId="3">
-    <w:abstractNumId w:val="2"/>
+    <w:abstractNumId w:val="1"/>
+    <w:lvlOverride w:ilvl="0">
+      <w:lvl w:ilvl="0">
+        <w:start w:val="1"/>
+        <w:numFmt w:val="decimal"/>
+        <w:suff w:val="tab"/>
+        <w:lvlText w:val="%1."/>
+        <w:lvlJc w:val="left"/>
+        <w:pPr>
+          <w:ind w:left="360" w:hanging="360"/>
+        </w:pPr>
+        <w:rPr>
+          <w:rFonts w:hAnsi="Arial Unicode MS"/>
+          <w:caps w:val="0"/>
+          <w:smallCaps w:val="0"/>
+          <w:strike w:val="0"/>
+          <w:dstrike w:val="0"/>
+          <w:outline w:val="0"/>
+          <w:emboss w:val="0"/>
+          <w:imprint w:val="0"/>
+          <w:color w:val="000000"/>
+          <w:spacing w:val="0"/>
+          <w:w w:val="100"/>
+          <w:kern w:val="0"/>
+          <w:position w:val="0"/>
+          <w:highlight w:val="none"/>
+          <w:vertAlign w:val="baseline"/>
+        </w:rPr>
+      </w:lvl>
+    </w:lvlOverride>
+    <w:lvlOverride w:ilvl="1">
+      <w:lvl w:ilvl="1">
+        <w:start w:val="1"/>
+        <w:numFmt w:val="decimal"/>
+        <w:suff w:val="tab"/>
+        <w:lvlText w:val="%2."/>
+        <w:lvlJc w:val="left"/>
+        <w:pPr>
+          <w:ind w:left="1080" w:hanging="360"/>
+        </w:pPr>
+        <w:rPr>
+          <w:rFonts w:hAnsi="Arial Unicode MS"/>
+          <w:caps w:val="0"/>
+          <w:smallCaps w:val="0"/>
+          <w:strike w:val="0"/>
+          <w:dstrike w:val="0"/>
+          <w:outline w:val="0"/>
+          <w:emboss w:val="0"/>
+          <w:imprint w:val="0"/>
+          <w:color w:val="000000"/>
+          <w:spacing w:val="0"/>
+          <w:w w:val="100"/>
+          <w:kern w:val="0"/>
+          <w:position w:val="0"/>
+          <w:highlight w:val="none"/>
+          <w:vertAlign w:val="baseline"/>
+        </w:rPr>
+      </w:lvl>
+    </w:lvlOverride>
+    <w:lvlOverride w:ilvl="2">
+      <w:lvl w:ilvl="2">
+        <w:start w:val="1"/>
+        <w:numFmt w:val="decimal"/>
+        <w:suff w:val="tab"/>
+        <w:lvlText w:val="%3."/>
+        <w:lvlJc w:val="left"/>
+        <w:pPr>
+          <w:ind w:left="1800" w:hanging="360"/>
+        </w:pPr>
+        <w:rPr>
+          <w:rFonts w:hAnsi="Arial Unicode MS"/>
+          <w:caps w:val="0"/>
+          <w:smallCaps w:val="0"/>
+          <w:strike w:val="0"/>
+          <w:dstrike w:val="0"/>
+          <w:outline w:val="0"/>
+          <w:emboss w:val="0"/>
+          <w:imprint w:val="0"/>
+          <w:color w:val="000000"/>
+          <w:spacing w:val="0"/>
+          <w:w w:val="100"/>
+          <w:kern w:val="0"/>
+          <w:position w:val="0"/>
+          <w:highlight w:val="none"/>
+          <w:vertAlign w:val="baseline"/>
+        </w:rPr>
+      </w:lvl>
+    </w:lvlOverride>
+    <w:lvlOverride w:ilvl="3">
+      <w:lvl w:ilvl="3">
+        <w:start w:val="1"/>
+        <w:numFmt w:val="decimal"/>
+        <w:suff w:val="tab"/>
+        <w:lvlText w:val="%4."/>
+        <w:lvlJc w:val="left"/>
+        <w:pPr>
+          <w:ind w:left="2520" w:hanging="360"/>
+        </w:pPr>
+        <w:rPr>
+          <w:rFonts w:hAnsi="Arial Unicode MS"/>
+          <w:caps w:val="0"/>
+          <w:smallCaps w:val="0"/>
+          <w:strike w:val="0"/>
+          <w:dstrike w:val="0"/>
+          <w:outline w:val="0"/>
+          <w:emboss w:val="0"/>
+          <w:imprint w:val="0"/>
+          <w:color w:val="000000"/>
+          <w:spacing w:val="0"/>
+          <w:w w:val="100"/>
+          <w:kern w:val="0"/>
+          <w:position w:val="0"/>
+          <w:highlight w:val="none"/>
+          <w:vertAlign w:val="baseline"/>
+        </w:rPr>
+      </w:lvl>
+    </w:lvlOverride>
+    <w:lvlOverride w:ilvl="4">
+      <w:lvl w:ilvl="4">
+        <w:start w:val="1"/>
+        <w:numFmt w:val="decimal"/>
+        <w:suff w:val="tab"/>
+        <w:lvlText w:val="%5."/>
+        <w:lvlJc w:val="left"/>
+        <w:pPr>
+          <w:ind w:left="3240" w:hanging="360"/>
+        </w:pPr>
+        <w:rPr>
+          <w:rFonts w:hAnsi="Arial Unicode MS"/>
+          <w:caps w:val="0"/>
+          <w:smallCaps w:val="0"/>
+          <w:strike w:val="0"/>
+          <w:dstrike w:val="0"/>
+          <w:outline w:val="0"/>
+          <w:emboss w:val="0"/>
+          <w:imprint w:val="0"/>
+          <w:color w:val="000000"/>
+          <w:spacing w:val="0"/>
+          <w:w w:val="100"/>
+          <w:kern w:val="0"/>
+          <w:position w:val="0"/>
+          <w:highlight w:val="none"/>
+          <w:vertAlign w:val="baseline"/>
+        </w:rPr>
+      </w:lvl>
+    </w:lvlOverride>
+    <w:lvlOverride w:ilvl="5">
+      <w:lvl w:ilvl="5">
+        <w:start w:val="1"/>
+        <w:numFmt w:val="decimal"/>
+        <w:suff w:val="tab"/>
+        <w:lvlText w:val="%6."/>
+        <w:lvlJc w:val="left"/>
+        <w:pPr>
+          <w:ind w:left="3960" w:hanging="360"/>
+        </w:pPr>
+        <w:rPr>
+          <w:rFonts w:hAnsi="Arial Unicode MS"/>
+          <w:caps w:val="0"/>
+          <w:smallCaps w:val="0"/>
+          <w:strike w:val="0"/>
+          <w:dstrike w:val="0"/>
+          <w:outline w:val="0"/>
+          <w:emboss w:val="0"/>
+          <w:imprint w:val="0"/>
+          <w:color w:val="000000"/>
+          <w:spacing w:val="0"/>
+          <w:w w:val="100"/>
+          <w:kern w:val="0"/>
+          <w:position w:val="0"/>
+          <w:highlight w:val="none"/>
+          <w:vertAlign w:val="baseline"/>
+        </w:rPr>
+      </w:lvl>
+    </w:lvlOverride>
+    <w:lvlOverride w:ilvl="6">
+      <w:lvl w:ilvl="6">
+        <w:start w:val="1"/>
+        <w:numFmt w:val="decimal"/>
+        <w:suff w:val="tab"/>
+        <w:lvlText w:val="%7."/>
+        <w:lvlJc w:val="left"/>
+        <w:pPr>
+          <w:ind w:left="4680" w:hanging="360"/>
+        </w:pPr>
+        <w:rPr>
+          <w:rFonts w:hAnsi="Arial Unicode MS"/>
+          <w:caps w:val="0"/>
+          <w:smallCaps w:val="0"/>
+          <w:strike w:val="0"/>
+          <w:dstrike w:val="0"/>
+          <w:outline w:val="0"/>
+          <w:emboss w:val="0"/>
+          <w:imprint w:val="0"/>
+          <w:color w:val="000000"/>
+          <w:spacing w:val="0"/>
+          <w:w w:val="100"/>
+          <w:kern w:val="0"/>
+          <w:position w:val="0"/>
+          <w:highlight w:val="none"/>
+          <w:vertAlign w:val="baseline"/>
+        </w:rPr>
+      </w:lvl>
+    </w:lvlOverride>
+    <w:lvlOverride w:ilvl="7">
+      <w:lvl w:ilvl="7">
+        <w:start w:val="1"/>
+        <w:numFmt w:val="decimal"/>
+        <w:suff w:val="tab"/>
+        <w:lvlText w:val="%8."/>
+        <w:lvlJc w:val="left"/>
+        <w:pPr>
+          <w:ind w:left="5400" w:hanging="360"/>
+        </w:pPr>
+        <w:rPr>
+          <w:rFonts w:hAnsi="Arial Unicode MS"/>
+          <w:caps w:val="0"/>
+          <w:smallCaps w:val="0"/>
+          <w:strike w:val="0"/>
+          <w:dstrike w:val="0"/>
+          <w:outline w:val="0"/>
+          <w:emboss w:val="0"/>
+          <w:imprint w:val="0"/>
+          <w:color w:val="000000"/>
+          <w:spacing w:val="0"/>
+          <w:w w:val="100"/>
+          <w:kern w:val="0"/>
+          <w:position w:val="0"/>
+          <w:highlight w:val="none"/>
+          <w:vertAlign w:val="baseline"/>
+        </w:rPr>
+      </w:lvl>
+    </w:lvlOverride>
+    <w:lvlOverride w:ilvl="8">
+      <w:lvl w:ilvl="8">
+        <w:start w:val="1"/>
+        <w:numFmt w:val="decimal"/>
+        <w:suff w:val="tab"/>
+        <w:lvlText w:val="%9."/>
+        <w:lvlJc w:val="left"/>
+        <w:pPr>
+          <w:ind w:left="6120" w:hanging="360"/>
+        </w:pPr>
+        <w:rPr>
+          <w:rFonts w:hAnsi="Arial Unicode MS"/>
+          <w:caps w:val="0"/>
+          <w:smallCaps w:val="0"/>
+          <w:strike w:val="0"/>
+          <w:dstrike w:val="0"/>
+          <w:outline w:val="0"/>
+          <w:emboss w:val="0"/>
+          <w:imprint w:val="0"/>
+          <w:color w:val="000000"/>
+          <w:spacing w:val="0"/>
+          <w:w w:val="100"/>
+          <w:kern w:val="0"/>
+          <w:position w:val="0"/>
+          <w:highlight w:val="none"/>
+          <w:vertAlign w:val="baseline"/>
+        </w:rPr>
+      </w:lvl>
+    </w:lvlOverride>
   </w:num>
   <w:num w:numId="4">
-    <w:abstractNumId w:val="2"/>
+    <w:abstractNumId w:val="0"/>
     <w:lvlOverride w:ilvl="0">
       <w:lvl w:ilvl="0">
         <w:start w:val="1"/>
         <w:numFmt w:val="bullet"/>
         <w:suff w:val="tab"/>
-        <w:lvlText w:val="✓"/>
+        <w:lvlText w:val="✴"/>
         <w:lvlJc w:val="left"/>
         <w:pPr>
           <w:ind w:left="260" w:hanging="260"/>
@@ -2470,7 +4331,7 @@
         <w:start w:val="1"/>
         <w:numFmt w:val="bullet"/>
         <w:suff w:val="tab"/>
-        <w:lvlText w:val="✓"/>
+        <w:lvlText w:val="✴"/>
         <w:lvlJc w:val="left"/>
         <w:pPr>
           <w:ind w:left="980" w:hanging="260"/>
@@ -2501,7 +4362,7 @@
         <w:start w:val="1"/>
         <w:numFmt w:val="bullet"/>
         <w:suff w:val="tab"/>
-        <w:lvlText w:val="✓"/>
+        <w:lvlText w:val="✴"/>
         <w:lvlJc w:val="left"/>
         <w:pPr>
           <w:ind w:left="1700" w:hanging="260"/>
@@ -2532,7 +4393,7 @@
         <w:start w:val="1"/>
         <w:numFmt w:val="bullet"/>
         <w:suff w:val="tab"/>
-        <w:lvlText w:val="✓"/>
+        <w:lvlText w:val="✴"/>
         <w:lvlJc w:val="left"/>
         <w:pPr>
           <w:ind w:left="2420" w:hanging="260"/>
@@ -2563,7 +4424,7 @@
         <w:start w:val="1"/>
         <w:numFmt w:val="bullet"/>
         <w:suff w:val="tab"/>
-        <w:lvlText w:val="✓"/>
+        <w:lvlText w:val="✴"/>
         <w:lvlJc w:val="left"/>
         <w:pPr>
           <w:ind w:left="3140" w:hanging="260"/>
@@ -2594,7 +4455,7 @@
         <w:start w:val="1"/>
         <w:numFmt w:val="bullet"/>
         <w:suff w:val="tab"/>
-        <w:lvlText w:val="✓"/>
+        <w:lvlText w:val="✴"/>
         <w:lvlJc w:val="left"/>
         <w:pPr>
           <w:ind w:left="3860" w:hanging="260"/>
@@ -2625,7 +4486,7 @@
         <w:start w:val="1"/>
         <w:numFmt w:val="bullet"/>
         <w:suff w:val="tab"/>
-        <w:lvlText w:val="✓"/>
+        <w:lvlText w:val="✴"/>
         <w:lvlJc w:val="left"/>
         <w:pPr>
           <w:ind w:left="4580" w:hanging="260"/>
@@ -2656,7 +4517,7 @@
         <w:start w:val="1"/>
         <w:numFmt w:val="bullet"/>
         <w:suff w:val="tab"/>
-        <w:lvlText w:val="✓"/>
+        <w:lvlText w:val="✴"/>
         <w:lvlJc w:val="left"/>
         <w:pPr>
           <w:ind w:left="5300" w:hanging="260"/>
@@ -2687,7 +4548,7 @@
         <w:start w:val="1"/>
         <w:numFmt w:val="bullet"/>
         <w:suff w:val="tab"/>
-        <w:lvlText w:val="✓"/>
+        <w:lvlText w:val="✴"/>
         <w:lvlJc w:val="left"/>
         <w:pPr>
           <w:ind w:left="6020" w:hanging="260"/>
@@ -2715,7 +4576,577 @@
     </w:lvlOverride>
   </w:num>
   <w:num w:numId="5">
+    <w:abstractNumId w:val="3"/>
+  </w:num>
+  <w:num w:numId="6">
+    <w:abstractNumId w:val="2"/>
+  </w:num>
+  <w:num w:numId="7">
     <w:abstractNumId w:val="0"/>
+    <w:lvlOverride w:ilvl="0">
+      <w:lvl w:ilvl="0">
+        <w:start w:val="1"/>
+        <w:numFmt w:val="bullet"/>
+        <w:suff w:val="tab"/>
+        <w:lvlText w:val="๏"/>
+        <w:lvlJc w:val="left"/>
+        <w:pPr>
+          <w:ind w:left="260" w:hanging="260"/>
+        </w:pPr>
+        <w:rPr>
+          <w:rFonts w:hAnsi="Arial Unicode MS"/>
+          <w:b w:val="1"/>
+          <w:bCs w:val="1"/>
+          <w:caps w:val="0"/>
+          <w:smallCaps w:val="0"/>
+          <w:strike w:val="0"/>
+          <w:dstrike w:val="0"/>
+          <w:outline w:val="0"/>
+          <w:emboss w:val="0"/>
+          <w:imprint w:val="0"/>
+          <w:color w:val="00a2d7"/>
+          <w:spacing w:val="0"/>
+          <w:w w:val="100"/>
+          <w:kern w:val="0"/>
+          <w:position w:val="4"/>
+          <w:highlight w:val="none"/>
+          <w:vertAlign w:val="baseline"/>
+        </w:rPr>
+      </w:lvl>
+    </w:lvlOverride>
+    <w:lvlOverride w:ilvl="1">
+      <w:lvl w:ilvl="1">
+        <w:start w:val="1"/>
+        <w:numFmt w:val="bullet"/>
+        <w:suff w:val="tab"/>
+        <w:lvlText w:val="๏"/>
+        <w:lvlJc w:val="left"/>
+        <w:pPr>
+          <w:ind w:left="980" w:hanging="260"/>
+        </w:pPr>
+        <w:rPr>
+          <w:rFonts w:hAnsi="Arial Unicode MS"/>
+          <w:b w:val="1"/>
+          <w:bCs w:val="1"/>
+          <w:caps w:val="0"/>
+          <w:smallCaps w:val="0"/>
+          <w:strike w:val="0"/>
+          <w:dstrike w:val="0"/>
+          <w:outline w:val="0"/>
+          <w:emboss w:val="0"/>
+          <w:imprint w:val="0"/>
+          <w:color w:val="00a2d7"/>
+          <w:spacing w:val="0"/>
+          <w:w w:val="100"/>
+          <w:kern w:val="0"/>
+          <w:position w:val="4"/>
+          <w:highlight w:val="none"/>
+          <w:vertAlign w:val="baseline"/>
+        </w:rPr>
+      </w:lvl>
+    </w:lvlOverride>
+    <w:lvlOverride w:ilvl="2">
+      <w:lvl w:ilvl="2">
+        <w:start w:val="1"/>
+        <w:numFmt w:val="bullet"/>
+        <w:suff w:val="tab"/>
+        <w:lvlText w:val="๏"/>
+        <w:lvlJc w:val="left"/>
+        <w:pPr>
+          <w:ind w:left="1700" w:hanging="260"/>
+        </w:pPr>
+        <w:rPr>
+          <w:rFonts w:hAnsi="Arial Unicode MS"/>
+          <w:b w:val="1"/>
+          <w:bCs w:val="1"/>
+          <w:caps w:val="0"/>
+          <w:smallCaps w:val="0"/>
+          <w:strike w:val="0"/>
+          <w:dstrike w:val="0"/>
+          <w:outline w:val="0"/>
+          <w:emboss w:val="0"/>
+          <w:imprint w:val="0"/>
+          <w:color w:val="00a2d7"/>
+          <w:spacing w:val="0"/>
+          <w:w w:val="100"/>
+          <w:kern w:val="0"/>
+          <w:position w:val="4"/>
+          <w:highlight w:val="none"/>
+          <w:vertAlign w:val="baseline"/>
+        </w:rPr>
+      </w:lvl>
+    </w:lvlOverride>
+    <w:lvlOverride w:ilvl="3">
+      <w:lvl w:ilvl="3">
+        <w:start w:val="1"/>
+        <w:numFmt w:val="bullet"/>
+        <w:suff w:val="tab"/>
+        <w:lvlText w:val="๏"/>
+        <w:lvlJc w:val="left"/>
+        <w:pPr>
+          <w:ind w:left="2420" w:hanging="260"/>
+        </w:pPr>
+        <w:rPr>
+          <w:rFonts w:hAnsi="Arial Unicode MS"/>
+          <w:b w:val="1"/>
+          <w:bCs w:val="1"/>
+          <w:caps w:val="0"/>
+          <w:smallCaps w:val="0"/>
+          <w:strike w:val="0"/>
+          <w:dstrike w:val="0"/>
+          <w:outline w:val="0"/>
+          <w:emboss w:val="0"/>
+          <w:imprint w:val="0"/>
+          <w:color w:val="00a2d7"/>
+          <w:spacing w:val="0"/>
+          <w:w w:val="100"/>
+          <w:kern w:val="0"/>
+          <w:position w:val="4"/>
+          <w:highlight w:val="none"/>
+          <w:vertAlign w:val="baseline"/>
+        </w:rPr>
+      </w:lvl>
+    </w:lvlOverride>
+    <w:lvlOverride w:ilvl="4">
+      <w:lvl w:ilvl="4">
+        <w:start w:val="1"/>
+        <w:numFmt w:val="bullet"/>
+        <w:suff w:val="tab"/>
+        <w:lvlText w:val="๏"/>
+        <w:lvlJc w:val="left"/>
+        <w:pPr>
+          <w:ind w:left="3140" w:hanging="260"/>
+        </w:pPr>
+        <w:rPr>
+          <w:rFonts w:hAnsi="Arial Unicode MS"/>
+          <w:b w:val="1"/>
+          <w:bCs w:val="1"/>
+          <w:caps w:val="0"/>
+          <w:smallCaps w:val="0"/>
+          <w:strike w:val="0"/>
+          <w:dstrike w:val="0"/>
+          <w:outline w:val="0"/>
+          <w:emboss w:val="0"/>
+          <w:imprint w:val="0"/>
+          <w:color w:val="00a2d7"/>
+          <w:spacing w:val="0"/>
+          <w:w w:val="100"/>
+          <w:kern w:val="0"/>
+          <w:position w:val="4"/>
+          <w:highlight w:val="none"/>
+          <w:vertAlign w:val="baseline"/>
+        </w:rPr>
+      </w:lvl>
+    </w:lvlOverride>
+    <w:lvlOverride w:ilvl="5">
+      <w:lvl w:ilvl="5">
+        <w:start w:val="1"/>
+        <w:numFmt w:val="bullet"/>
+        <w:suff w:val="tab"/>
+        <w:lvlText w:val="๏"/>
+        <w:lvlJc w:val="left"/>
+        <w:pPr>
+          <w:ind w:left="3860" w:hanging="260"/>
+        </w:pPr>
+        <w:rPr>
+          <w:rFonts w:hAnsi="Arial Unicode MS"/>
+          <w:b w:val="1"/>
+          <w:bCs w:val="1"/>
+          <w:caps w:val="0"/>
+          <w:smallCaps w:val="0"/>
+          <w:strike w:val="0"/>
+          <w:dstrike w:val="0"/>
+          <w:outline w:val="0"/>
+          <w:emboss w:val="0"/>
+          <w:imprint w:val="0"/>
+          <w:color w:val="00a2d7"/>
+          <w:spacing w:val="0"/>
+          <w:w w:val="100"/>
+          <w:kern w:val="0"/>
+          <w:position w:val="4"/>
+          <w:highlight w:val="none"/>
+          <w:vertAlign w:val="baseline"/>
+        </w:rPr>
+      </w:lvl>
+    </w:lvlOverride>
+    <w:lvlOverride w:ilvl="6">
+      <w:lvl w:ilvl="6">
+        <w:start w:val="1"/>
+        <w:numFmt w:val="bullet"/>
+        <w:suff w:val="tab"/>
+        <w:lvlText w:val="๏"/>
+        <w:lvlJc w:val="left"/>
+        <w:pPr>
+          <w:ind w:left="4580" w:hanging="260"/>
+        </w:pPr>
+        <w:rPr>
+          <w:rFonts w:hAnsi="Arial Unicode MS"/>
+          <w:b w:val="1"/>
+          <w:bCs w:val="1"/>
+          <w:caps w:val="0"/>
+          <w:smallCaps w:val="0"/>
+          <w:strike w:val="0"/>
+          <w:dstrike w:val="0"/>
+          <w:outline w:val="0"/>
+          <w:emboss w:val="0"/>
+          <w:imprint w:val="0"/>
+          <w:color w:val="00a2d7"/>
+          <w:spacing w:val="0"/>
+          <w:w w:val="100"/>
+          <w:kern w:val="0"/>
+          <w:position w:val="4"/>
+          <w:highlight w:val="none"/>
+          <w:vertAlign w:val="baseline"/>
+        </w:rPr>
+      </w:lvl>
+    </w:lvlOverride>
+    <w:lvlOverride w:ilvl="7">
+      <w:lvl w:ilvl="7">
+        <w:start w:val="1"/>
+        <w:numFmt w:val="bullet"/>
+        <w:suff w:val="tab"/>
+        <w:lvlText w:val="๏"/>
+        <w:lvlJc w:val="left"/>
+        <w:pPr>
+          <w:ind w:left="5300" w:hanging="260"/>
+        </w:pPr>
+        <w:rPr>
+          <w:rFonts w:hAnsi="Arial Unicode MS"/>
+          <w:b w:val="1"/>
+          <w:bCs w:val="1"/>
+          <w:caps w:val="0"/>
+          <w:smallCaps w:val="0"/>
+          <w:strike w:val="0"/>
+          <w:dstrike w:val="0"/>
+          <w:outline w:val="0"/>
+          <w:emboss w:val="0"/>
+          <w:imprint w:val="0"/>
+          <w:color w:val="00a2d7"/>
+          <w:spacing w:val="0"/>
+          <w:w w:val="100"/>
+          <w:kern w:val="0"/>
+          <w:position w:val="4"/>
+          <w:highlight w:val="none"/>
+          <w:vertAlign w:val="baseline"/>
+        </w:rPr>
+      </w:lvl>
+    </w:lvlOverride>
+    <w:lvlOverride w:ilvl="8">
+      <w:lvl w:ilvl="8">
+        <w:start w:val="1"/>
+        <w:numFmt w:val="bullet"/>
+        <w:suff w:val="tab"/>
+        <w:lvlText w:val="๏"/>
+        <w:lvlJc w:val="left"/>
+        <w:pPr>
+          <w:ind w:left="6020" w:hanging="260"/>
+        </w:pPr>
+        <w:rPr>
+          <w:rFonts w:hAnsi="Arial Unicode MS"/>
+          <w:b w:val="1"/>
+          <w:bCs w:val="1"/>
+          <w:caps w:val="0"/>
+          <w:smallCaps w:val="0"/>
+          <w:strike w:val="0"/>
+          <w:dstrike w:val="0"/>
+          <w:outline w:val="0"/>
+          <w:emboss w:val="0"/>
+          <w:imprint w:val="0"/>
+          <w:color w:val="00a2d7"/>
+          <w:spacing w:val="0"/>
+          <w:w w:val="100"/>
+          <w:kern w:val="0"/>
+          <w:position w:val="4"/>
+          <w:highlight w:val="none"/>
+          <w:vertAlign w:val="baseline"/>
+        </w:rPr>
+      </w:lvl>
+    </w:lvlOverride>
+  </w:num>
+  <w:num w:numId="8">
+    <w:abstractNumId w:val="0"/>
+    <w:lvlOverride w:ilvl="0">
+      <w:lvl w:ilvl="0">
+        <w:start w:val="1"/>
+        <w:numFmt w:val="bullet"/>
+        <w:suff w:val="tab"/>
+        <w:lvlText w:val="✓"/>
+        <w:lvlJc w:val="left"/>
+        <w:pPr>
+          <w:ind w:left="260" w:hanging="260"/>
+        </w:pPr>
+        <w:rPr>
+          <w:rFonts w:hAnsi="Arial Unicode MS"/>
+          <w:b w:val="1"/>
+          <w:bCs w:val="1"/>
+          <w:caps w:val="0"/>
+          <w:smallCaps w:val="0"/>
+          <w:strike w:val="0"/>
+          <w:dstrike w:val="0"/>
+          <w:outline w:val="0"/>
+          <w:emboss w:val="0"/>
+          <w:imprint w:val="0"/>
+          <w:color w:val="00a2d7"/>
+          <w:spacing w:val="0"/>
+          <w:w w:val="100"/>
+          <w:kern w:val="0"/>
+          <w:position w:val="0"/>
+          <w:highlight w:val="none"/>
+          <w:vertAlign w:val="baseline"/>
+        </w:rPr>
+      </w:lvl>
+    </w:lvlOverride>
+    <w:lvlOverride w:ilvl="1">
+      <w:lvl w:ilvl="1">
+        <w:start w:val="1"/>
+        <w:numFmt w:val="bullet"/>
+        <w:suff w:val="tab"/>
+        <w:lvlText w:val="✓"/>
+        <w:lvlJc w:val="left"/>
+        <w:pPr>
+          <w:ind w:left="980" w:hanging="260"/>
+        </w:pPr>
+        <w:rPr>
+          <w:rFonts w:hAnsi="Arial Unicode MS"/>
+          <w:b w:val="1"/>
+          <w:bCs w:val="1"/>
+          <w:caps w:val="0"/>
+          <w:smallCaps w:val="0"/>
+          <w:strike w:val="0"/>
+          <w:dstrike w:val="0"/>
+          <w:outline w:val="0"/>
+          <w:emboss w:val="0"/>
+          <w:imprint w:val="0"/>
+          <w:color w:val="00a2d7"/>
+          <w:spacing w:val="0"/>
+          <w:w w:val="100"/>
+          <w:kern w:val="0"/>
+          <w:position w:val="0"/>
+          <w:highlight w:val="none"/>
+          <w:vertAlign w:val="baseline"/>
+        </w:rPr>
+      </w:lvl>
+    </w:lvlOverride>
+    <w:lvlOverride w:ilvl="2">
+      <w:lvl w:ilvl="2">
+        <w:start w:val="1"/>
+        <w:numFmt w:val="bullet"/>
+        <w:suff w:val="tab"/>
+        <w:lvlText w:val="✓"/>
+        <w:lvlJc w:val="left"/>
+        <w:pPr>
+          <w:ind w:left="1700" w:hanging="260"/>
+        </w:pPr>
+        <w:rPr>
+          <w:rFonts w:hAnsi="Arial Unicode MS"/>
+          <w:b w:val="1"/>
+          <w:bCs w:val="1"/>
+          <w:caps w:val="0"/>
+          <w:smallCaps w:val="0"/>
+          <w:strike w:val="0"/>
+          <w:dstrike w:val="0"/>
+          <w:outline w:val="0"/>
+          <w:emboss w:val="0"/>
+          <w:imprint w:val="0"/>
+          <w:color w:val="00a2d7"/>
+          <w:spacing w:val="0"/>
+          <w:w w:val="100"/>
+          <w:kern w:val="0"/>
+          <w:position w:val="0"/>
+          <w:highlight w:val="none"/>
+          <w:vertAlign w:val="baseline"/>
+        </w:rPr>
+      </w:lvl>
+    </w:lvlOverride>
+    <w:lvlOverride w:ilvl="3">
+      <w:lvl w:ilvl="3">
+        <w:start w:val="1"/>
+        <w:numFmt w:val="bullet"/>
+        <w:suff w:val="tab"/>
+        <w:lvlText w:val="✓"/>
+        <w:lvlJc w:val="left"/>
+        <w:pPr>
+          <w:ind w:left="2420" w:hanging="260"/>
+        </w:pPr>
+        <w:rPr>
+          <w:rFonts w:hAnsi="Arial Unicode MS"/>
+          <w:b w:val="1"/>
+          <w:bCs w:val="1"/>
+          <w:caps w:val="0"/>
+          <w:smallCaps w:val="0"/>
+          <w:strike w:val="0"/>
+          <w:dstrike w:val="0"/>
+          <w:outline w:val="0"/>
+          <w:emboss w:val="0"/>
+          <w:imprint w:val="0"/>
+          <w:color w:val="00a2d7"/>
+          <w:spacing w:val="0"/>
+          <w:w w:val="100"/>
+          <w:kern w:val="0"/>
+          <w:position w:val="0"/>
+          <w:highlight w:val="none"/>
+          <w:vertAlign w:val="baseline"/>
+        </w:rPr>
+      </w:lvl>
+    </w:lvlOverride>
+    <w:lvlOverride w:ilvl="4">
+      <w:lvl w:ilvl="4">
+        <w:start w:val="1"/>
+        <w:numFmt w:val="bullet"/>
+        <w:suff w:val="tab"/>
+        <w:lvlText w:val="✓"/>
+        <w:lvlJc w:val="left"/>
+        <w:pPr>
+          <w:ind w:left="3140" w:hanging="260"/>
+        </w:pPr>
+        <w:rPr>
+          <w:rFonts w:hAnsi="Arial Unicode MS"/>
+          <w:b w:val="1"/>
+          <w:bCs w:val="1"/>
+          <w:caps w:val="0"/>
+          <w:smallCaps w:val="0"/>
+          <w:strike w:val="0"/>
+          <w:dstrike w:val="0"/>
+          <w:outline w:val="0"/>
+          <w:emboss w:val="0"/>
+          <w:imprint w:val="0"/>
+          <w:color w:val="00a2d7"/>
+          <w:spacing w:val="0"/>
+          <w:w w:val="100"/>
+          <w:kern w:val="0"/>
+          <w:position w:val="0"/>
+          <w:highlight w:val="none"/>
+          <w:vertAlign w:val="baseline"/>
+        </w:rPr>
+      </w:lvl>
+    </w:lvlOverride>
+    <w:lvlOverride w:ilvl="5">
+      <w:lvl w:ilvl="5">
+        <w:start w:val="1"/>
+        <w:numFmt w:val="bullet"/>
+        <w:suff w:val="tab"/>
+        <w:lvlText w:val="✓"/>
+        <w:lvlJc w:val="left"/>
+        <w:pPr>
+          <w:ind w:left="3860" w:hanging="260"/>
+        </w:pPr>
+        <w:rPr>
+          <w:rFonts w:hAnsi="Arial Unicode MS"/>
+          <w:b w:val="1"/>
+          <w:bCs w:val="1"/>
+          <w:caps w:val="0"/>
+          <w:smallCaps w:val="0"/>
+          <w:strike w:val="0"/>
+          <w:dstrike w:val="0"/>
+          <w:outline w:val="0"/>
+          <w:emboss w:val="0"/>
+          <w:imprint w:val="0"/>
+          <w:color w:val="00a2d7"/>
+          <w:spacing w:val="0"/>
+          <w:w w:val="100"/>
+          <w:kern w:val="0"/>
+          <w:position w:val="0"/>
+          <w:highlight w:val="none"/>
+          <w:vertAlign w:val="baseline"/>
+        </w:rPr>
+      </w:lvl>
+    </w:lvlOverride>
+    <w:lvlOverride w:ilvl="6">
+      <w:lvl w:ilvl="6">
+        <w:start w:val="1"/>
+        <w:numFmt w:val="bullet"/>
+        <w:suff w:val="tab"/>
+        <w:lvlText w:val="✓"/>
+        <w:lvlJc w:val="left"/>
+        <w:pPr>
+          <w:ind w:left="4580" w:hanging="260"/>
+        </w:pPr>
+        <w:rPr>
+          <w:rFonts w:hAnsi="Arial Unicode MS"/>
+          <w:b w:val="1"/>
+          <w:bCs w:val="1"/>
+          <w:caps w:val="0"/>
+          <w:smallCaps w:val="0"/>
+          <w:strike w:val="0"/>
+          <w:dstrike w:val="0"/>
+          <w:outline w:val="0"/>
+          <w:emboss w:val="0"/>
+          <w:imprint w:val="0"/>
+          <w:color w:val="00a2d7"/>
+          <w:spacing w:val="0"/>
+          <w:w w:val="100"/>
+          <w:kern w:val="0"/>
+          <w:position w:val="0"/>
+          <w:highlight w:val="none"/>
+          <w:vertAlign w:val="baseline"/>
+        </w:rPr>
+      </w:lvl>
+    </w:lvlOverride>
+    <w:lvlOverride w:ilvl="7">
+      <w:lvl w:ilvl="7">
+        <w:start w:val="1"/>
+        <w:numFmt w:val="bullet"/>
+        <w:suff w:val="tab"/>
+        <w:lvlText w:val="✓"/>
+        <w:lvlJc w:val="left"/>
+        <w:pPr>
+          <w:ind w:left="5300" w:hanging="260"/>
+        </w:pPr>
+        <w:rPr>
+          <w:rFonts w:hAnsi="Arial Unicode MS"/>
+          <w:b w:val="1"/>
+          <w:bCs w:val="1"/>
+          <w:caps w:val="0"/>
+          <w:smallCaps w:val="0"/>
+          <w:strike w:val="0"/>
+          <w:dstrike w:val="0"/>
+          <w:outline w:val="0"/>
+          <w:emboss w:val="0"/>
+          <w:imprint w:val="0"/>
+          <w:color w:val="00a2d7"/>
+          <w:spacing w:val="0"/>
+          <w:w w:val="100"/>
+          <w:kern w:val="0"/>
+          <w:position w:val="0"/>
+          <w:highlight w:val="none"/>
+          <w:vertAlign w:val="baseline"/>
+        </w:rPr>
+      </w:lvl>
+    </w:lvlOverride>
+    <w:lvlOverride w:ilvl="8">
+      <w:lvl w:ilvl="8">
+        <w:start w:val="1"/>
+        <w:numFmt w:val="bullet"/>
+        <w:suff w:val="tab"/>
+        <w:lvlText w:val="✓"/>
+        <w:lvlJc w:val="left"/>
+        <w:pPr>
+          <w:ind w:left="6020" w:hanging="260"/>
+        </w:pPr>
+        <w:rPr>
+          <w:rFonts w:hAnsi="Arial Unicode MS"/>
+          <w:b w:val="1"/>
+          <w:bCs w:val="1"/>
+          <w:caps w:val="0"/>
+          <w:smallCaps w:val="0"/>
+          <w:strike w:val="0"/>
+          <w:dstrike w:val="0"/>
+          <w:outline w:val="0"/>
+          <w:emboss w:val="0"/>
+          <w:imprint w:val="0"/>
+          <w:color w:val="00a2d7"/>
+          <w:spacing w:val="0"/>
+          <w:w w:val="100"/>
+          <w:kern w:val="0"/>
+          <w:position w:val="0"/>
+          <w:highlight w:val="none"/>
+          <w:vertAlign w:val="baseline"/>
+        </w:rPr>
+      </w:lvl>
+    </w:lvlOverride>
+  </w:num>
+  <w:num w:numId="9">
+    <w:abstractNumId w:val="2"/>
     <w:lvlOverride w:ilvl="0">
       <w:lvl w:ilvl="0">
         <w:start w:val="1"/>
@@ -3276,14 +5707,6 @@
       </w14:textFill>
     </w:rPr>
   </w:style>
-  <w:style w:type="character" w:styleId="Hyperlink.0">
-    <w:name w:val="Hyperlink.0"/>
-    <w:basedOn w:val="Hyperlink"/>
-    <w:next w:val="Hyperlink.0"/>
-    <w:rPr>
-      <w:u w:val="single"/>
-    </w:rPr>
-  </w:style>
   <w:style w:type="paragraph" w:styleId="Başlık 2">
     <w:name w:val="Başlık 2"/>
     <w:next w:val="Gövde 3"/>
@@ -3334,11 +5757,19 @@
       </w14:textFill>
     </w:rPr>
   </w:style>
+  <w:style w:type="character" w:styleId="Hyperlink.0">
+    <w:name w:val="Hyperlink.0"/>
+    <w:basedOn w:val="Hyperlink"/>
+    <w:next w:val="Hyperlink.0"/>
+    <w:rPr>
+      <w:u w:val="single"/>
+    </w:rPr>
+  </w:style>
   <w:style w:type="numbering" w:styleId="Madde İşareti">
     <w:name w:val="Madde İşareti"/>
     <w:pPr>
       <w:numPr>
-        <w:numId w:val="1"/>
+        <w:numId w:val="5"/>
       </w:numPr>
     </w:pPr>
   </w:style>
@@ -3400,13 +5831,13 @@
       <w:bidi w:val="0"/>
       <w:spacing w:before="0" w:after="240" w:line="312" w:lineRule="auto"/>
       <w:ind w:left="0" w:right="0" w:firstLine="0"/>
-      <w:jc w:val="left"/>
+      <w:jc w:val="center"/>
       <w:outlineLvl w:val="9"/>
     </w:pPr>
     <w:rPr>
       <w:rFonts w:ascii="Helvetica Neue" w:cs="Arial Unicode MS" w:hAnsi="Helvetica Neue" w:eastAsia="Arial Unicode MS"/>
-      <w:b w:val="0"/>
-      <w:bCs w:val="0"/>
+      <w:b w:val="1"/>
+      <w:bCs w:val="1"/>
       <w:i w:val="0"/>
       <w:iCs w:val="0"/>
       <w:caps w:val="0"/>
